--- a/documentos/caderno pi/caderno_Pesquisa_e_inovação.docx
+++ b/documentos/caderno pi/caderno_Pesquisa_e_inovação.docx
@@ -2,542 +2,6 @@
 <file path=word/document.xml><?xml version="1.0" encoding="utf-8"?>
 <w:document xmlns:wpc="http://schemas.microsoft.com/office/word/2010/wordprocessingCanvas" xmlns:cx="http://schemas.microsoft.com/office/drawing/2014/chartex" xmlns:cx1="http://schemas.microsoft.com/office/drawing/2015/9/8/chartex" xmlns:cx2="http://schemas.microsoft.com/office/drawing/2015/10/21/chartex" xmlns:cx3="http://schemas.microsoft.com/office/drawing/2016/5/9/chartex" xmlns:cx4="http://schemas.microsoft.com/office/drawing/2016/5/10/chartex" xmlns:cx5="http://schemas.microsoft.com/office/drawing/2016/5/11/chartex" xmlns:cx6="http://schemas.microsoft.com/office/drawing/2016/5/12/chartex" xmlns:cx7="http://schemas.microsoft.com/office/drawing/2016/5/13/chartex" xmlns:cx8="http://schemas.microsoft.com/office/drawing/2016/5/14/chartex" xmlns:mc="http://schemas.openxmlformats.org/markup-compatibility/2006" xmlns:aink="http://schemas.microsoft.com/office/drawing/2016/ink" xmlns:am3d="http://schemas.microsoft.com/office/drawing/2017/model3d" xmlns:o="urn:schemas-microsoft-com:office:office" xmlns:r="http://schemas.openxmlformats.org/officeDocument/2006/relationships" xmlns:m="http://schemas.openxmlformats.org/officeDocument/2006/math" xmlns:v="urn:schemas-microsoft-com:vml" xmlns:wp14="http://schemas.microsoft.com/office/word/2010/wordprocessingDrawing" xmlns:wp="http://schemas.openxmlformats.org/drawingml/2006/wordprocessingDrawing" xmlns:w10="urn:schemas-microsoft-com:office:word" xmlns:w="http://schemas.openxmlformats.org/wordprocessingml/2006/main" xmlns:w14="http://schemas.microsoft.com/office/word/2010/wordml" xmlns:w15="http://schemas.microsoft.com/office/word/2012/wordml" xmlns:w16cid="http://schemas.microsoft.com/office/word/2016/wordml/cid" xmlns:w16se="http://schemas.microsoft.com/office/word/2015/wordml/symex" xmlns:wpg="http://schemas.microsoft.com/office/word/2010/wordprocessingGroup" xmlns:wpi="http://schemas.microsoft.com/office/word/2010/wordprocessingInk" xmlns:wne="http://schemas.microsoft.com/office/word/2006/wordml" xmlns:wps="http://schemas.microsoft.com/office/word/2010/wordprocessingShape" mc:Ignorable="w14 w15 w16se w16cid wp14">
   <w:body>
-    <w:p>
-      <w:pPr>
-        <w:ind w:firstLine="708"/>
-      </w:pPr>
-      <w:r>
-        <w:t xml:space="preserve">O projeto escolhido para o semestre da matéria de pesquisa e inovação foi um sistema de monitoramento de energia de um supermercado, onde com o uso de tubos solares será feita a iluminação de um super mercado, e espalhando sensores de luminosidade pelos corredores do mercado, para fazer o monitoramento da quantidade de luz e usar as lâmpadas como suporte, de forma que o gasto de energia seja reduzido no período da </w:t>
-      </w:r>
-      <w:r>
-        <w:t>manhã</w:t>
-      </w:r>
-      <w:r>
-        <w:t xml:space="preserve"> e tarde, com a instalação de placas solares é possível fazer a iluminação restante sem precisar gastar energia, as placas solares também podem fazer o suporte para os freezers do estabelecimento.</w:t>
-      </w:r>
-    </w:p>
-    <w:p>
-      <w:pPr>
-        <w:ind w:firstLine="708"/>
-      </w:pPr>
-      <w:r>
-        <w:rPr>
-          <w:noProof/>
-        </w:rPr>
-        <w:drawing>
-          <wp:anchor distT="0" distB="0" distL="114300" distR="114300" simplePos="0" relativeHeight="251658240" behindDoc="0" locked="0" layoutInCell="1" allowOverlap="1" wp14:anchorId="314CC803" wp14:editId="1D6A52F7">
-            <wp:simplePos x="0" y="0"/>
-            <wp:positionH relativeFrom="margin">
-              <wp:align>left</wp:align>
-            </wp:positionH>
-            <wp:positionV relativeFrom="paragraph">
-              <wp:posOffset>489740</wp:posOffset>
-            </wp:positionV>
-            <wp:extent cx="2082165" cy="1171575"/>
-            <wp:effectExtent l="0" t="0" r="0" b="9525"/>
-            <wp:wrapSquare wrapText="bothSides"/>
-            <wp:docPr id="2" name="Imagem 2"/>
-            <wp:cNvGraphicFramePr>
-              <a:graphicFrameLocks xmlns:a="http://schemas.openxmlformats.org/drawingml/2006/main" noChangeAspect="1"/>
-            </wp:cNvGraphicFramePr>
-            <a:graphic xmlns:a="http://schemas.openxmlformats.org/drawingml/2006/main">
-              <a:graphicData uri="http://schemas.openxmlformats.org/drawingml/2006/picture">
-                <pic:pic xmlns:pic="http://schemas.openxmlformats.org/drawingml/2006/picture">
-                  <pic:nvPicPr>
-                    <pic:cNvPr id="2" name="tubo_solar_chatron_003.jpg"/>
-                    <pic:cNvPicPr/>
-                  </pic:nvPicPr>
-                  <pic:blipFill>
-                    <a:blip r:embed="rId6" cstate="print">
-                      <a:extLst>
-                        <a:ext uri="{28A0092B-C50C-407E-A947-70E740481C1C}">
-                          <a14:useLocalDpi xmlns:a14="http://schemas.microsoft.com/office/drawing/2010/main" val="0"/>
-                        </a:ext>
-                      </a:extLst>
-                    </a:blip>
-                    <a:stretch>
-                      <a:fillRect/>
-                    </a:stretch>
-                  </pic:blipFill>
-                  <pic:spPr>
-                    <a:xfrm>
-                      <a:off x="0" y="0"/>
-                      <a:ext cx="2082165" cy="1171575"/>
-                    </a:xfrm>
-                    <a:prstGeom prst="rect">
-                      <a:avLst/>
-                    </a:prstGeom>
-                  </pic:spPr>
-                </pic:pic>
-              </a:graphicData>
-            </a:graphic>
-            <wp14:sizeRelH relativeFrom="margin">
-              <wp14:pctWidth>0</wp14:pctWidth>
-            </wp14:sizeRelH>
-            <wp14:sizeRelV relativeFrom="margin">
-              <wp14:pctHeight>0</wp14:pctHeight>
-            </wp14:sizeRelV>
-          </wp:anchor>
-        </w:drawing>
-      </w:r>
-      <w:r>
-        <w:t xml:space="preserve">O tubo solar que vai ser usado tem a dimensão de 1 metro e tem a capacidade </w:t>
-      </w:r>
-      <w:r>
-        <w:t xml:space="preserve">de lux em </w:t>
-      </w:r>
-      <w:r>
-        <w:t>média</w:t>
-      </w:r>
-      <w:r>
-        <w:t xml:space="preserve"> de </w:t>
-      </w:r>
-      <w:r>
-        <w:t>30.762</w:t>
-      </w:r>
-      <w:r>
-        <w:t xml:space="preserve"> </w:t>
-      </w:r>
-    </w:p>
-    <w:p>
-      <w:pPr>
-        <w:ind w:firstLine="708"/>
-      </w:pPr>
-      <w:r>
-        <w:rPr>
-          <w:noProof/>
-        </w:rPr>
-        <w:drawing>
-          <wp:anchor distT="0" distB="0" distL="114300" distR="114300" simplePos="0" relativeHeight="251661312" behindDoc="0" locked="0" layoutInCell="1" allowOverlap="1" wp14:anchorId="1A2D3EF2" wp14:editId="779B7111">
-            <wp:simplePos x="0" y="0"/>
-            <wp:positionH relativeFrom="margin">
-              <wp:posOffset>4707890</wp:posOffset>
-            </wp:positionH>
-            <wp:positionV relativeFrom="paragraph">
-              <wp:posOffset>1532890</wp:posOffset>
-            </wp:positionV>
-            <wp:extent cx="1998980" cy="1924050"/>
-            <wp:effectExtent l="0" t="0" r="1270" b="0"/>
-            <wp:wrapSquare wrapText="bothSides"/>
-            <wp:docPr id="5" name="Imagem 5"/>
-            <wp:cNvGraphicFramePr>
-              <a:graphicFrameLocks xmlns:a="http://schemas.openxmlformats.org/drawingml/2006/main" noChangeAspect="1"/>
-            </wp:cNvGraphicFramePr>
-            <a:graphic xmlns:a="http://schemas.openxmlformats.org/drawingml/2006/main">
-              <a:graphicData uri="http://schemas.openxmlformats.org/drawingml/2006/picture">
-                <pic:pic xmlns:pic="http://schemas.openxmlformats.org/drawingml/2006/picture">
-                  <pic:nvPicPr>
-                    <pic:cNvPr id="5" name="light_tracker_2018.jpg"/>
-                    <pic:cNvPicPr/>
-                  </pic:nvPicPr>
-                  <pic:blipFill>
-                    <a:blip r:embed="rId7" cstate="print">
-                      <a:extLst>
-                        <a:ext uri="{28A0092B-C50C-407E-A947-70E740481C1C}">
-                          <a14:useLocalDpi xmlns:a14="http://schemas.microsoft.com/office/drawing/2010/main" val="0"/>
-                        </a:ext>
-                      </a:extLst>
-                    </a:blip>
-                    <a:stretch>
-                      <a:fillRect/>
-                    </a:stretch>
-                  </pic:blipFill>
-                  <pic:spPr>
-                    <a:xfrm>
-                      <a:off x="0" y="0"/>
-                      <a:ext cx="1998980" cy="1924050"/>
-                    </a:xfrm>
-                    <a:prstGeom prst="rect">
-                      <a:avLst/>
-                    </a:prstGeom>
-                  </pic:spPr>
-                </pic:pic>
-              </a:graphicData>
-            </a:graphic>
-            <wp14:sizeRelH relativeFrom="margin">
-              <wp14:pctWidth>0</wp14:pctWidth>
-            </wp14:sizeRelH>
-            <wp14:sizeRelV relativeFrom="margin">
-              <wp14:pctHeight>0</wp14:pctHeight>
-            </wp14:sizeRelV>
-          </wp:anchor>
-        </w:drawing>
-      </w:r>
-      <w:r>
-        <w:rPr>
-          <w:noProof/>
-        </w:rPr>
-        <w:drawing>
-          <wp:anchor distT="0" distB="0" distL="114300" distR="114300" simplePos="0" relativeHeight="251662336" behindDoc="0" locked="0" layoutInCell="1" allowOverlap="1" wp14:anchorId="605EED13" wp14:editId="39ABC9E2">
-            <wp:simplePos x="0" y="0"/>
-            <wp:positionH relativeFrom="column">
-              <wp:posOffset>2729230</wp:posOffset>
-            </wp:positionH>
-            <wp:positionV relativeFrom="paragraph">
-              <wp:posOffset>1532890</wp:posOffset>
-            </wp:positionV>
-            <wp:extent cx="1809750" cy="1917065"/>
-            <wp:effectExtent l="0" t="0" r="0" b="6985"/>
-            <wp:wrapSquare wrapText="bothSides"/>
-            <wp:docPr id="6" name="Imagem 6"/>
-            <wp:cNvGraphicFramePr>
-              <a:graphicFrameLocks xmlns:a="http://schemas.openxmlformats.org/drawingml/2006/main" noChangeAspect="1"/>
-            </wp:cNvGraphicFramePr>
-            <a:graphic xmlns:a="http://schemas.openxmlformats.org/drawingml/2006/main">
-              <a:graphicData uri="http://schemas.openxmlformats.org/drawingml/2006/picture">
-                <pic:pic xmlns:pic="http://schemas.openxmlformats.org/drawingml/2006/picture">
-                  <pic:nvPicPr>
-                    <pic:cNvPr id="6" name="esquema_funcionamento_18.jpg"/>
-                    <pic:cNvPicPr/>
-                  </pic:nvPicPr>
-                  <pic:blipFill>
-                    <a:blip r:embed="rId8" cstate="print">
-                      <a:extLst>
-                        <a:ext uri="{28A0092B-C50C-407E-A947-70E740481C1C}">
-                          <a14:useLocalDpi xmlns:a14="http://schemas.microsoft.com/office/drawing/2010/main" val="0"/>
-                        </a:ext>
-                      </a:extLst>
-                    </a:blip>
-                    <a:stretch>
-                      <a:fillRect/>
-                    </a:stretch>
-                  </pic:blipFill>
-                  <pic:spPr>
-                    <a:xfrm>
-                      <a:off x="0" y="0"/>
-                      <a:ext cx="1809750" cy="1917065"/>
-                    </a:xfrm>
-                    <a:prstGeom prst="rect">
-                      <a:avLst/>
-                    </a:prstGeom>
-                  </pic:spPr>
-                </pic:pic>
-              </a:graphicData>
-            </a:graphic>
-            <wp14:sizeRelH relativeFrom="margin">
-              <wp14:pctWidth>0</wp14:pctWidth>
-            </wp14:sizeRelH>
-            <wp14:sizeRelV relativeFrom="margin">
-              <wp14:pctHeight>0</wp14:pctHeight>
-            </wp14:sizeRelV>
-          </wp:anchor>
-        </w:drawing>
-      </w:r>
-      <w:r>
-        <w:rPr>
-          <w:noProof/>
-        </w:rPr>
-        <w:drawing>
-          <wp:anchor distT="0" distB="0" distL="114300" distR="114300" simplePos="0" relativeHeight="251660288" behindDoc="0" locked="0" layoutInCell="1" allowOverlap="1" wp14:anchorId="2811A4D9" wp14:editId="4C71F290">
-            <wp:simplePos x="0" y="0"/>
-            <wp:positionH relativeFrom="margin">
-              <wp:posOffset>4427826</wp:posOffset>
-            </wp:positionH>
-            <wp:positionV relativeFrom="paragraph">
-              <wp:posOffset>215900</wp:posOffset>
-            </wp:positionV>
-            <wp:extent cx="2110105" cy="1186815"/>
-            <wp:effectExtent l="0" t="0" r="4445" b="0"/>
-            <wp:wrapSquare wrapText="bothSides"/>
-            <wp:docPr id="4" name="Imagem 4"/>
-            <wp:cNvGraphicFramePr>
-              <a:graphicFrameLocks xmlns:a="http://schemas.openxmlformats.org/drawingml/2006/main" noChangeAspect="1"/>
-            </wp:cNvGraphicFramePr>
-            <a:graphic xmlns:a="http://schemas.openxmlformats.org/drawingml/2006/main">
-              <a:graphicData uri="http://schemas.openxmlformats.org/drawingml/2006/picture">
-                <pic:pic xmlns:pic="http://schemas.openxmlformats.org/drawingml/2006/picture">
-                  <pic:nvPicPr>
-                    <pic:cNvPr id="4" name="tubo_solar_chatron_010.jpg"/>
-                    <pic:cNvPicPr/>
-                  </pic:nvPicPr>
-                  <pic:blipFill>
-                    <a:blip r:embed="rId9" cstate="print">
-                      <a:extLst>
-                        <a:ext uri="{28A0092B-C50C-407E-A947-70E740481C1C}">
-                          <a14:useLocalDpi xmlns:a14="http://schemas.microsoft.com/office/drawing/2010/main" val="0"/>
-                        </a:ext>
-                      </a:extLst>
-                    </a:blip>
-                    <a:stretch>
-                      <a:fillRect/>
-                    </a:stretch>
-                  </pic:blipFill>
-                  <pic:spPr>
-                    <a:xfrm>
-                      <a:off x="0" y="0"/>
-                      <a:ext cx="2110105" cy="1186815"/>
-                    </a:xfrm>
-                    <a:prstGeom prst="rect">
-                      <a:avLst/>
-                    </a:prstGeom>
-                  </pic:spPr>
-                </pic:pic>
-              </a:graphicData>
-            </a:graphic>
-            <wp14:sizeRelH relativeFrom="margin">
-              <wp14:pctWidth>0</wp14:pctWidth>
-            </wp14:sizeRelH>
-            <wp14:sizeRelV relativeFrom="margin">
-              <wp14:pctHeight>0</wp14:pctHeight>
-            </wp14:sizeRelV>
-          </wp:anchor>
-        </w:drawing>
-      </w:r>
-      <w:r>
-        <w:rPr>
-          <w:noProof/>
-        </w:rPr>
-        <w:drawing>
-          <wp:anchor distT="0" distB="0" distL="114300" distR="114300" simplePos="0" relativeHeight="251659264" behindDoc="0" locked="0" layoutInCell="1" allowOverlap="1" wp14:anchorId="53DD0CF3" wp14:editId="361F59F1">
-            <wp:simplePos x="0" y="0"/>
-            <wp:positionH relativeFrom="margin">
-              <wp:posOffset>2189925</wp:posOffset>
-            </wp:positionH>
-            <wp:positionV relativeFrom="paragraph">
-              <wp:posOffset>208754</wp:posOffset>
-            </wp:positionV>
-            <wp:extent cx="2157730" cy="1186815"/>
-            <wp:effectExtent l="0" t="0" r="0" b="0"/>
-            <wp:wrapSquare wrapText="bothSides"/>
-            <wp:docPr id="3" name="Imagem 3"/>
-            <wp:cNvGraphicFramePr>
-              <a:graphicFrameLocks xmlns:a="http://schemas.openxmlformats.org/drawingml/2006/main" noChangeAspect="1"/>
-            </wp:cNvGraphicFramePr>
-            <a:graphic xmlns:a="http://schemas.openxmlformats.org/drawingml/2006/main">
-              <a:graphicData uri="http://schemas.openxmlformats.org/drawingml/2006/picture">
-                <pic:pic xmlns:pic="http://schemas.openxmlformats.org/drawingml/2006/picture">
-                  <pic:nvPicPr>
-                    <pic:cNvPr id="3" name="tubo_solar_chatron_006.jpg"/>
-                    <pic:cNvPicPr/>
-                  </pic:nvPicPr>
-                  <pic:blipFill>
-                    <a:blip r:embed="rId10" cstate="print">
-                      <a:extLst>
-                        <a:ext uri="{28A0092B-C50C-407E-A947-70E740481C1C}">
-                          <a14:useLocalDpi xmlns:a14="http://schemas.microsoft.com/office/drawing/2010/main" val="0"/>
-                        </a:ext>
-                      </a:extLst>
-                    </a:blip>
-                    <a:stretch>
-                      <a:fillRect/>
-                    </a:stretch>
-                  </pic:blipFill>
-                  <pic:spPr>
-                    <a:xfrm>
-                      <a:off x="0" y="0"/>
-                      <a:ext cx="2157730" cy="1186815"/>
-                    </a:xfrm>
-                    <a:prstGeom prst="rect">
-                      <a:avLst/>
-                    </a:prstGeom>
-                  </pic:spPr>
-                </pic:pic>
-              </a:graphicData>
-            </a:graphic>
-            <wp14:sizeRelH relativeFrom="margin">
-              <wp14:pctWidth>0</wp14:pctWidth>
-            </wp14:sizeRelH>
-            <wp14:sizeRelV relativeFrom="margin">
-              <wp14:pctHeight>0</wp14:pctHeight>
-            </wp14:sizeRelV>
-          </wp:anchor>
-        </w:drawing>
-      </w:r>
-      <w:r>
-        <w:t>Com o design de cristal, a ponta que capta  a luz do sol favorece a captação de luz independendo do ângulo do sol.</w:t>
-      </w:r>
-      <w:r>
-        <w:t xml:space="preserve"> Ou seja, o tubo solar capta o sol independente do ângulo de incisão, enviando a energia luminosa para dentro do tubo que tem a função de refletir a luz </w:t>
-      </w:r>
-      <w:r>
-        <w:t>até</w:t>
-      </w:r>
-      <w:r>
-        <w:t xml:space="preserve"> o local de uso de forma similar a uma lâmpada.</w:t>
-      </w:r>
-    </w:p>
-    <w:p>
-      <w:pPr>
-        <w:ind w:firstLine="708"/>
-      </w:pPr>
-    </w:p>
-    <w:p>
-      <w:pPr>
-        <w:ind w:firstLine="708"/>
-      </w:pPr>
-      <w:r>
-        <w:rPr>
-          <w:noProof/>
-        </w:rPr>
-        <w:drawing>
-          <wp:anchor distT="0" distB="0" distL="114300" distR="114300" simplePos="0" relativeHeight="251663360" behindDoc="0" locked="0" layoutInCell="1" allowOverlap="1" wp14:anchorId="70C6FF01" wp14:editId="06E6670C">
-            <wp:simplePos x="0" y="0"/>
-            <wp:positionH relativeFrom="margin">
-              <wp:posOffset>3795224</wp:posOffset>
-            </wp:positionH>
-            <wp:positionV relativeFrom="paragraph">
-              <wp:posOffset>929612</wp:posOffset>
-            </wp:positionV>
-            <wp:extent cx="3138805" cy="1414780"/>
-            <wp:effectExtent l="0" t="0" r="4445" b="0"/>
-            <wp:wrapSquare wrapText="bothSides"/>
-            <wp:docPr id="7" name="Imagem 7"/>
-            <wp:cNvGraphicFramePr>
-              <a:graphicFrameLocks xmlns:a="http://schemas.openxmlformats.org/drawingml/2006/main" noChangeAspect="1"/>
-            </wp:cNvGraphicFramePr>
-            <a:graphic xmlns:a="http://schemas.openxmlformats.org/drawingml/2006/main">
-              <a:graphicData uri="http://schemas.openxmlformats.org/drawingml/2006/picture">
-                <pic:pic xmlns:pic="http://schemas.openxmlformats.org/drawingml/2006/picture">
-                  <pic:nvPicPr>
-                    <pic:cNvPr id="7" name="nascer e por do sol.jpg"/>
-                    <pic:cNvPicPr/>
-                  </pic:nvPicPr>
-                  <pic:blipFill>
-                    <a:blip r:embed="rId11">
-                      <a:extLst>
-                        <a:ext uri="{28A0092B-C50C-407E-A947-70E740481C1C}">
-                          <a14:useLocalDpi xmlns:a14="http://schemas.microsoft.com/office/drawing/2010/main" val="0"/>
-                        </a:ext>
-                      </a:extLst>
-                    </a:blip>
-                    <a:stretch>
-                      <a:fillRect/>
-                    </a:stretch>
-                  </pic:blipFill>
-                  <pic:spPr>
-                    <a:xfrm>
-                      <a:off x="0" y="0"/>
-                      <a:ext cx="3138805" cy="1414780"/>
-                    </a:xfrm>
-                    <a:prstGeom prst="rect">
-                      <a:avLst/>
-                    </a:prstGeom>
-                  </pic:spPr>
-                </pic:pic>
-              </a:graphicData>
-            </a:graphic>
-            <wp14:sizeRelH relativeFrom="margin">
-              <wp14:pctWidth>0</wp14:pctWidth>
-            </wp14:sizeRelH>
-            <wp14:sizeRelV relativeFrom="margin">
-              <wp14:pctHeight>0</wp14:pctHeight>
-            </wp14:sizeRelV>
-          </wp:anchor>
-        </w:drawing>
-      </w:r>
-      <w:r>
-        <w:t>A Luminária LED Linear 30W 5000K será lâmpada utilizada como exemplo, recomendada para uso em supermercados, sua potência nominal é de 30 W, o FLUXO LUMINOSO TOTAL é de 4.200 lm</w:t>
-      </w:r>
-      <w:r>
-        <w:t xml:space="preserve"> e</w:t>
-      </w:r>
-      <w:r>
-        <w:t xml:space="preserve"> EFICÁCIA LUMINOSA igual a 140 lm/W</w:t>
-      </w:r>
-      <w:r>
-        <w:t>.</w:t>
-      </w:r>
-    </w:p>
-    <w:p>
-      <w:r>
-        <w:tab/>
-      </w:r>
-      <w:r>
-        <w:tab/>
-      </w:r>
-    </w:p>
-    <w:p>
-      <w:r>
-        <w:rPr>
-          <w:noProof/>
-        </w:rPr>
-        <w:drawing>
-          <wp:anchor distT="0" distB="0" distL="114300" distR="114300" simplePos="0" relativeHeight="251664384" behindDoc="0" locked="0" layoutInCell="1" allowOverlap="1" wp14:anchorId="348B7AD5" wp14:editId="1CE3A89C">
-            <wp:simplePos x="0" y="0"/>
-            <wp:positionH relativeFrom="margin">
-              <wp:posOffset>-95250</wp:posOffset>
-            </wp:positionH>
-            <wp:positionV relativeFrom="paragraph">
-              <wp:posOffset>978535</wp:posOffset>
-            </wp:positionV>
-            <wp:extent cx="4157345" cy="2147570"/>
-            <wp:effectExtent l="0" t="0" r="0" b="5080"/>
-            <wp:wrapSquare wrapText="bothSides"/>
-            <wp:docPr id="8" name="Imagem 8"/>
-            <wp:cNvGraphicFramePr>
-              <a:graphicFrameLocks xmlns:a="http://schemas.openxmlformats.org/drawingml/2006/main" noChangeAspect="1"/>
-            </wp:cNvGraphicFramePr>
-            <a:graphic xmlns:a="http://schemas.openxmlformats.org/drawingml/2006/main">
-              <a:graphicData uri="http://schemas.openxmlformats.org/drawingml/2006/picture">
-                <pic:pic xmlns:pic="http://schemas.openxmlformats.org/drawingml/2006/picture">
-                  <pic:nvPicPr>
-                    <pic:cNvPr id="8" name="luz.jpg"/>
-                    <pic:cNvPicPr/>
-                  </pic:nvPicPr>
-                  <pic:blipFill>
-                    <a:blip r:embed="rId12" cstate="print">
-                      <a:extLst>
-                        <a:ext uri="{28A0092B-C50C-407E-A947-70E740481C1C}">
-                          <a14:useLocalDpi xmlns:a14="http://schemas.microsoft.com/office/drawing/2010/main" val="0"/>
-                        </a:ext>
-                      </a:extLst>
-                    </a:blip>
-                    <a:stretch>
-                      <a:fillRect/>
-                    </a:stretch>
-                  </pic:blipFill>
-                  <pic:spPr>
-                    <a:xfrm>
-                      <a:off x="0" y="0"/>
-                      <a:ext cx="4157345" cy="2147570"/>
-                    </a:xfrm>
-                    <a:prstGeom prst="rect">
-                      <a:avLst/>
-                    </a:prstGeom>
-                  </pic:spPr>
-                </pic:pic>
-              </a:graphicData>
-            </a:graphic>
-            <wp14:sizeRelH relativeFrom="margin">
-              <wp14:pctWidth>0</wp14:pctWidth>
-            </wp14:sizeRelH>
-            <wp14:sizeRelV relativeFrom="margin">
-              <wp14:pctHeight>0</wp14:pctHeight>
-            </wp14:sizeRelV>
-          </wp:anchor>
-        </w:drawing>
-      </w:r>
-      <w:r>
-        <w:tab/>
-        <w:t>Segundo essa tabela o sol em são Paulo nasce às 06:45horas e põe-se às 17:15horas</w:t>
-      </w:r>
-      <w:r>
-        <w:t>, com isso fizemos um gráfico que mostra a intensidade do sol em porcentagem, em relação a hora, para poder simular a captação do sol pelo tubo solar e a relação entre ele e as lâmpadas internas.</w:t>
-      </w:r>
-    </w:p>
-    <w:p>
-      <w:pPr>
-        <w:ind w:firstLine="708"/>
-      </w:pPr>
-      <w:r>
-        <w:t xml:space="preserve"> </w:t>
-      </w:r>
-      <w:r>
-        <w:t xml:space="preserve">Este gráfico mostra a intensidade da luz do </w:t>
-      </w:r>
-      <w:r>
-        <w:t>lux, o tubo não transmite calor quando conduz a luz, e tem qualidade superior à de uma janela.</w:t>
-      </w:r>
-    </w:p>
-    <w:p>
-      <w:r>
-        <w:t>sol em relação ao dia em que o céu está limpo.</w:t>
-      </w:r>
-    </w:p>
-    <w:p/>
-    <w:p/>
-    <w:p/>
-    <w:p/>
     <w:tbl>
       <w:tblPr>
         <w:tblStyle w:val="Tabelacomgrade"/>
@@ -545,10 +9,10 @@
         <w:tblLook w:val="04A0" w:firstRow="1" w:lastRow="0" w:firstColumn="1" w:lastColumn="0" w:noHBand="0" w:noVBand="1"/>
       </w:tblPr>
       <w:tblGrid>
-        <w:gridCol w:w="3065"/>
-        <w:gridCol w:w="2467"/>
-        <w:gridCol w:w="2469"/>
-        <w:gridCol w:w="2455"/>
+        <w:gridCol w:w="2418"/>
+        <w:gridCol w:w="2017"/>
+        <w:gridCol w:w="2072"/>
+        <w:gridCol w:w="1987"/>
       </w:tblGrid>
       <w:tr>
         <w:tc>
@@ -558,7 +22,6 @@
           </w:tcPr>
           <w:p>
             <w:r>
-              <w:lastRenderedPageBreak/>
               <w:t>item</w:t>
             </w:r>
           </w:p>
@@ -656,10 +119,7 @@
               <w:t>864</w:t>
             </w:r>
             <w:r>
-              <w:t xml:space="preserve"> </w:t>
-            </w:r>
-            <w:r>
-              <w:t>KW</w:t>
+              <w:t xml:space="preserve"> KW</w:t>
             </w:r>
           </w:p>
         </w:tc>
@@ -711,13 +171,7 @@
               <w:t>7</w:t>
             </w:r>
             <w:r>
-              <w:t xml:space="preserve"> </w:t>
-            </w:r>
-            <w:r>
-              <w:t>M</w:t>
-            </w:r>
-            <w:r>
-              <w:t>W</w:t>
+              <w:t xml:space="preserve"> MW</w:t>
             </w:r>
           </w:p>
         </w:tc>
@@ -763,10 +217,7 @@
               <w:t>864</w:t>
             </w:r>
             <w:r>
-              <w:t xml:space="preserve"> </w:t>
-            </w:r>
-            <w:r>
-              <w:t>KW</w:t>
+              <w:t xml:space="preserve"> KW</w:t>
             </w:r>
           </w:p>
         </w:tc>
@@ -785,7 +236,11 @@
             </w:tcBorders>
             <w:shd w:val="clear" w:color="auto" w:fill="FFFFFF" w:themeFill="background1"/>
           </w:tcPr>
-          <w:p/>
+          <w:p>
+            <w:r>
+              <w:t>Valor da conta é de R$ 12,71 por kWh</w:t>
+            </w:r>
+          </w:p>
         </w:tc>
         <w:tc>
           <w:tcPr>
@@ -808,13 +263,7 @@
           </w:tcPr>
           <w:p>
             <w:r>
-              <w:t>3,4</w:t>
-            </w:r>
-            <w:r>
-              <w:t xml:space="preserve"> </w:t>
-            </w:r>
-            <w:r>
-              <w:t>MW</w:t>
+              <w:t>3,4 MW</w:t>
             </w:r>
           </w:p>
         </w:tc>
@@ -863,7 +312,13 @@
           </w:tcPr>
           <w:p>
             <w:r>
-              <w:t>R$ 1.606,50</w:t>
+              <w:t xml:space="preserve">R$ </w:t>
+            </w:r>
+            <w:r>
+              <w:t>43.214</w:t>
+            </w:r>
+            <w:r>
+              <w:t>,00</w:t>
             </w:r>
           </w:p>
         </w:tc>
@@ -877,8 +332,8 @@
         <w:tblLook w:val="04A0" w:firstRow="1" w:lastRow="0" w:firstColumn="1" w:lastColumn="0" w:noHBand="0" w:noVBand="1"/>
       </w:tblPr>
       <w:tblGrid>
-        <w:gridCol w:w="5228"/>
-        <w:gridCol w:w="5228"/>
+        <w:gridCol w:w="4243"/>
+        <w:gridCol w:w="4251"/>
       </w:tblGrid>
       <w:tr>
         <w:tc>
@@ -888,10 +343,7 @@
           </w:tcPr>
           <w:p>
             <w:r>
-              <w:t>I</w:t>
-            </w:r>
-            <w:r>
-              <w:t>tem</w:t>
+              <w:t>Item</w:t>
             </w:r>
           </w:p>
         </w:tc>
@@ -927,10 +379,7 @@
               <w:t>2</w:t>
             </w:r>
             <w:r>
-              <w:t>4</w:t>
-            </w:r>
-            <w:r>
-              <w:t>%</w:t>
+              <w:t>4%</w:t>
             </w:r>
           </w:p>
         </w:tc>
@@ -952,10 +401,7 @@
           </w:tcPr>
           <w:p>
             <w:r>
-              <w:t>50</w:t>
-            </w:r>
-            <w:r>
-              <w:t>%</w:t>
+              <w:t>50%</w:t>
             </w:r>
           </w:p>
         </w:tc>
@@ -980,10 +426,7 @@
               <w:t>2</w:t>
             </w:r>
             <w:r>
-              <w:t>4</w:t>
-            </w:r>
-            <w:r>
-              <w:t>%</w:t>
+              <w:t>4%</w:t>
             </w:r>
           </w:p>
         </w:tc>
@@ -997,10 +440,10 @@
         <w:tblLook w:val="04A0" w:firstRow="1" w:lastRow="0" w:firstColumn="1" w:lastColumn="0" w:noHBand="0" w:noVBand="1"/>
       </w:tblPr>
       <w:tblGrid>
-        <w:gridCol w:w="2724"/>
-        <w:gridCol w:w="2712"/>
-        <w:gridCol w:w="2657"/>
-        <w:gridCol w:w="2363"/>
+        <w:gridCol w:w="2245"/>
+        <w:gridCol w:w="2205"/>
+        <w:gridCol w:w="2113"/>
+        <w:gridCol w:w="1931"/>
       </w:tblGrid>
       <w:tr>
         <w:tc>
@@ -1167,10 +610,7 @@
               <w:t>2</w:t>
             </w:r>
             <w:r>
-              <w:t>4</w:t>
-            </w:r>
-            <w:r>
-              <w:t xml:space="preserve"> KW  </w:t>
+              <w:t xml:space="preserve">4 KW  </w:t>
             </w:r>
           </w:p>
         </w:tc>
@@ -1275,9 +715,9 @@
         <w:tblLook w:val="04A0" w:firstRow="1" w:lastRow="0" w:firstColumn="1" w:lastColumn="0" w:noHBand="0" w:noVBand="1"/>
       </w:tblPr>
       <w:tblGrid>
-        <w:gridCol w:w="3485"/>
-        <w:gridCol w:w="3485"/>
-        <w:gridCol w:w="3486"/>
+        <w:gridCol w:w="2741"/>
+        <w:gridCol w:w="2898"/>
+        <w:gridCol w:w="2855"/>
       </w:tblGrid>
       <w:tr>
         <w:tc>
@@ -1404,6 +844,8 @@
       </w:tr>
     </w:tbl>
     <w:p/>
+    <w:p/>
+    <w:p/>
     <w:p>
       <w:pPr>
         <w:rPr>
@@ -1414,7 +856,16 @@
         </w:rPr>
       </w:pPr>
       <w:r>
-        <w:t xml:space="preserve">Tal do projeto é de </w:t>
+        <w:t>valor</w:t>
+      </w:r>
+      <w:r>
+        <w:t xml:space="preserve"> do projeto é de</w:t>
+      </w:r>
+      <w:r>
+        <w:t xml:space="preserve"> </w:t>
+      </w:r>
+      <w:r>
+        <w:t xml:space="preserve"> </w:t>
       </w:r>
       <w:r>
         <w:rPr>
@@ -1434,8 +885,100 @@
         </w:rPr>
         <w:t>‬,00.</w:t>
       </w:r>
-      <w:bookmarkStart w:id="0" w:name="_GoBack"/>
-      <w:bookmarkEnd w:id="0"/>
+    </w:p>
+    <w:p>
+      <w:pPr>
+        <w:rPr>
+          <w:b/>
+          <w:bCs/>
+          <w:sz w:val="28"/>
+          <w:szCs w:val="28"/>
+        </w:rPr>
+      </w:pPr>
+      <w:r>
+        <w:rPr>
+          <w:b/>
+          <w:bCs/>
+          <w:sz w:val="28"/>
+          <w:szCs w:val="28"/>
+        </w:rPr>
+        <w:t>Valor de instalação R$ 20.000,00.</w:t>
+      </w:r>
+    </w:p>
+    <w:p>
+      <w:pPr>
+        <w:rPr>
+          <w:b/>
+          <w:bCs/>
+          <w:sz w:val="28"/>
+          <w:szCs w:val="28"/>
+        </w:rPr>
+      </w:pPr>
+      <w:r>
+        <w:t>Valor total</w:t>
+      </w:r>
+      <w:r>
+        <w:rPr>
+          <w:b/>
+          <w:bCs/>
+          <w:sz w:val="28"/>
+          <w:szCs w:val="28"/>
+        </w:rPr>
+        <w:t xml:space="preserve"> : $R 9</w:t>
+      </w:r>
+      <w:r>
+        <w:rPr>
+          <w:b/>
+          <w:bCs/>
+          <w:sz w:val="28"/>
+          <w:szCs w:val="28"/>
+        </w:rPr>
+        <w:t>7.698</w:t>
+      </w:r>
+      <w:r>
+        <w:rPr>
+          <w:b/>
+          <w:bCs/>
+          <w:sz w:val="28"/>
+          <w:szCs w:val="28"/>
+        </w:rPr>
+        <w:t>,00.</w:t>
+      </w:r>
+    </w:p>
+    <w:p>
+      <w:pPr>
+        <w:rPr>
+          <w:b/>
+          <w:bCs/>
+          <w:sz w:val="28"/>
+          <w:szCs w:val="28"/>
+        </w:rPr>
+      </w:pPr>
+    </w:p>
+    <w:p/>
+    <w:p>
+      <w:pPr>
+        <w:ind w:firstLine="708"/>
+      </w:pPr>
+      <w:r>
+        <w:lastRenderedPageBreak/>
+        <w:t>Com os tubos solares o consumo de energia com as lâmpadas será diminuído em 33% e com a adição de painéis solares será possível reduzir de 90% a 100%</w:t>
+      </w:r>
+      <w:r>
+        <w:t xml:space="preserve"> dependendo da quantidade de nuvens no céu,</w:t>
+      </w:r>
+      <w:r>
+        <w:t xml:space="preserve"> de forma que de dia gera mais energia do que o consumido, adicionando créditos de energia para uso noturno, podendo em meses que o céu fique mais limpo, gerar grandes créditos de energia</w:t>
+      </w:r>
+      <w:r>
+        <w:t>.</w:t>
+      </w:r>
+    </w:p>
+    <w:p>
+      <w:r>
+        <w:tab/>
+        <w:t>Caso o mercado instale as placas solares e os tubos solares, deixará de pagar R$ 43 mil investindo 97.698,00 incluso a instalação, de  forma que se parcelar em 3 vezes ira pagar menos pelo investimento do que pela conta de luz, podendo converter essa economia, com os produtos que vende para disputar preços com outros mercados, e investir ainda mais no mercado.</w:t>
+      </w:r>
     </w:p>
     <w:p/>
     <w:p/>
@@ -1445,36 +988,215 @@
     <w:p/>
     <w:p/>
     <w:p/>
-    <w:p>
-      <w:r>
+    <w:p/>
+    <w:p>
+      <w:pPr>
+        <w:rPr>
+          <w:b/>
+          <w:bCs/>
+        </w:rPr>
+      </w:pPr>
+      <w:r>
+        <w:rPr>
+          <w:b/>
+          <w:bCs/>
+        </w:rPr>
+        <w:t>Função do</w:t>
+      </w:r>
+      <w:r>
+        <w:rPr>
+          <w:b/>
+          <w:bCs/>
+        </w:rPr>
+        <w:t xml:space="preserve"> orçamento na próxima sprint</w:t>
+      </w:r>
+    </w:p>
+    <w:p>
+      <w:pPr>
+        <w:pStyle w:val="PargrafodaLista"/>
+        <w:numPr>
+          <w:ilvl w:val="0"/>
+          <w:numId w:val="1"/>
+        </w:numPr>
+      </w:pPr>
+      <w:r>
+        <w:t xml:space="preserve">Pergunta a quantidade de lâmpadas no estabelecimento do usuário </w:t>
+      </w:r>
+    </w:p>
+    <w:p>
+      <w:pPr>
+        <w:pStyle w:val="PargrafodaLista"/>
+        <w:numPr>
+          <w:ilvl w:val="0"/>
+          <w:numId w:val="1"/>
+        </w:numPr>
+      </w:pPr>
+      <w:r>
+        <w:t>pergunta a quantidade de W da lâmpada</w:t>
+      </w:r>
+    </w:p>
+    <w:p>
+      <w:pPr>
+        <w:pStyle w:val="PargrafodaLista"/>
+        <w:numPr>
+          <w:ilvl w:val="0"/>
+          <w:numId w:val="1"/>
+        </w:numPr>
+      </w:pPr>
+      <w:r>
+        <w:t xml:space="preserve">tempo ligado </w:t>
+      </w:r>
+    </w:p>
+    <w:p>
+      <w:pPr>
+        <w:pStyle w:val="PargrafodaLista"/>
+      </w:pPr>
+    </w:p>
+    <w:p>
+      <w:pPr>
+        <w:pStyle w:val="PargrafodaLista"/>
+        <w:numPr>
+          <w:ilvl w:val="0"/>
+          <w:numId w:val="1"/>
+        </w:numPr>
+      </w:pPr>
+      <w:r>
+        <w:t xml:space="preserve">quantos </w:t>
+      </w:r>
+      <w:r>
+        <w:t>freezer</w:t>
+      </w:r>
+      <w:r>
+        <w:t xml:space="preserve"> tem no estabelecimento</w:t>
+      </w:r>
+    </w:p>
+    <w:p>
+      <w:pPr>
+        <w:pStyle w:val="PargrafodaLista"/>
+        <w:numPr>
+          <w:ilvl w:val="0"/>
+          <w:numId w:val="1"/>
+        </w:numPr>
+      </w:pPr>
+      <w:r>
+        <w:t xml:space="preserve">quantidade de W do </w:t>
+      </w:r>
+      <w:r>
+        <w:t>freezer</w:t>
+      </w:r>
+    </w:p>
+    <w:p>
+      <w:pPr>
+        <w:pStyle w:val="PargrafodaLista"/>
+        <w:numPr>
+          <w:ilvl w:val="0"/>
+          <w:numId w:val="1"/>
+        </w:numPr>
+      </w:pPr>
+      <w:r>
+        <w:t xml:space="preserve">tempo ligado </w:t>
+      </w:r>
+    </w:p>
+    <w:p>
+      <w:pPr>
+        <w:pStyle w:val="PargrafodaLista"/>
+      </w:pPr>
+    </w:p>
+    <w:p>
+      <w:pPr>
+        <w:pStyle w:val="PargrafodaLista"/>
+        <w:numPr>
+          <w:ilvl w:val="0"/>
+          <w:numId w:val="1"/>
+        </w:numPr>
+      </w:pPr>
+      <w:r>
+        <w:t xml:space="preserve">quantas geladeiras tem </w:t>
+      </w:r>
+    </w:p>
+    <w:p>
+      <w:pPr>
+        <w:pStyle w:val="PargrafodaLista"/>
+        <w:numPr>
+          <w:ilvl w:val="0"/>
+          <w:numId w:val="1"/>
+        </w:numPr>
+      </w:pPr>
+      <w:r>
+        <w:t xml:space="preserve">quantidade de W da geladeira </w:t>
+      </w:r>
+    </w:p>
+    <w:p>
+      <w:pPr>
+        <w:pStyle w:val="PargrafodaLista"/>
+        <w:numPr>
+          <w:ilvl w:val="0"/>
+          <w:numId w:val="1"/>
+        </w:numPr>
+      </w:pPr>
+      <w:r>
+        <w:t>tempo ligado</w:t>
+      </w:r>
+    </w:p>
+    <w:p>
+      <w:pPr>
+        <w:rPr>
+          <w:b/>
+          <w:bCs/>
+        </w:rPr>
+      </w:pPr>
+      <w:r>
+        <w:rPr>
+          <w:b/>
+          <w:bCs/>
+        </w:rPr>
+        <w:t>dados:</w:t>
+      </w:r>
+    </w:p>
+    <w:p>
+      <w:r>
+        <w:t>energia é igual a R$ 12,71.</w:t>
+      </w:r>
+    </w:p>
+    <w:p>
+      <w:r>
+        <w:t>Consumo  = W * tempo de uso.</w:t>
+      </w:r>
+    </w:p>
+    <w:p/>
+    <w:p>
+      <w:pPr>
+        <w:rPr>
+          <w:b/>
+          <w:bCs/>
+        </w:rPr>
+      </w:pPr>
+      <w:r>
+        <w:rPr>
+          <w:b/>
+          <w:bCs/>
+        </w:rPr>
         <w:t>Coisas a pesquisar</w:t>
       </w:r>
     </w:p>
     <w:p>
-      <w:r>
-        <w:t xml:space="preserve">Quantidade de luz natural durante o dia </w:t>
-      </w:r>
-    </w:p>
-    <w:p>
-      <w:r>
-        <w:t>Lumens emitidos pelo tubo solar</w:t>
-      </w:r>
-    </w:p>
-    <w:p>
-      <w:r>
-        <w:t>Fazer gráfico da luminosidade do mercado</w:t>
-      </w:r>
-    </w:p>
-    <w:p>
-      <w:r>
-        <w:t>Fazer diagrama da funcionalidade do sensor com as lampas</w:t>
-      </w:r>
-    </w:p>
-    <w:p/>
+      <w:pPr>
+        <w:rPr>
+          <w:u w:val="single"/>
+        </w:rPr>
+      </w:pPr>
+      <w:r>
+        <w:t>Fazer gráfico da luminosidade do mercad</w:t>
+      </w:r>
+      <w:r>
+        <w:t>o</w:t>
+      </w:r>
+      <w:bookmarkStart w:id="0" w:name="_GoBack"/>
+      <w:bookmarkEnd w:id="0"/>
+    </w:p>
     <w:sectPr>
-      <w:headerReference w:type="default" r:id="rId13"/>
       <w:pgSz w:w="11906" w:h="16838"/>
-      <w:pgMar w:top="720" w:right="720" w:bottom="720" w:left="720" w:header="708" w:footer="708" w:gutter="0"/>
+      <w:pgMar w:top="1417" w:right="1701" w:bottom="1417" w:left="1701" w:header="708" w:footer="708" w:gutter="0"/>
       <w:cols w:space="708"/>
       <w:docGrid w:linePitch="360"/>
     </w:sectPr>
@@ -1482,178 +1204,125 @@
 </w:document>
 </file>
 
-<file path=word/endnotes.xml><?xml version="1.0" encoding="utf-8"?>
-<w:endnotes xmlns:wpc="http://schemas.microsoft.com/office/word/2010/wordprocessingCanvas" xmlns:cx="http://schemas.microsoft.com/office/drawing/2014/chartex" xmlns:cx1="http://schemas.microsoft.com/office/drawing/2015/9/8/chartex" xmlns:cx2="http://schemas.microsoft.com/office/drawing/2015/10/21/chartex" xmlns:cx3="http://schemas.microsoft.com/office/drawing/2016/5/9/chartex" xmlns:cx4="http://schemas.microsoft.com/office/drawing/2016/5/10/chartex" xmlns:cx5="http://schemas.microsoft.com/office/drawing/2016/5/11/chartex" xmlns:cx6="http://schemas.microsoft.com/office/drawing/2016/5/12/chartex" xmlns:cx7="http://schemas.microsoft.com/office/drawing/2016/5/13/chartex" xmlns:cx8="http://schemas.microsoft.com/office/drawing/2016/5/14/chartex" xmlns:mc="http://schemas.openxmlformats.org/markup-compatibility/2006" xmlns:aink="http://schemas.microsoft.com/office/drawing/2016/ink" xmlns:am3d="http://schemas.microsoft.com/office/drawing/2017/model3d" xmlns:o="urn:schemas-microsoft-com:office:office" xmlns:r="http://schemas.openxmlformats.org/officeDocument/2006/relationships" xmlns:m="http://schemas.openxmlformats.org/officeDocument/2006/math" xmlns:v="urn:schemas-microsoft-com:vml" xmlns:wp14="http://schemas.microsoft.com/office/word/2010/wordprocessingDrawing" xmlns:wp="http://schemas.openxmlformats.org/drawingml/2006/wordprocessingDrawing" xmlns:w10="urn:schemas-microsoft-com:office:word" xmlns:w="http://schemas.openxmlformats.org/wordprocessingml/2006/main" xmlns:w14="http://schemas.microsoft.com/office/word/2010/wordml" xmlns:w15="http://schemas.microsoft.com/office/word/2012/wordml" xmlns:w16cid="http://schemas.microsoft.com/office/word/2016/wordml/cid" xmlns:w16se="http://schemas.microsoft.com/office/word/2015/wordml/symex" xmlns:wpg="http://schemas.microsoft.com/office/word/2010/wordprocessingGroup" xmlns:wpi="http://schemas.microsoft.com/office/word/2010/wordprocessingInk" xmlns:wne="http://schemas.microsoft.com/office/word/2006/wordml" xmlns:wps="http://schemas.microsoft.com/office/word/2010/wordprocessingShape" mc:Ignorable="w14 w15 w16se w16cid wp14">
-  <w:endnote w:type="separator" w:id="-1">
-    <w:p>
-      <w:pPr>
-        <w:spacing w:after="0" w:line="240" w:lineRule="auto"/>
-      </w:pPr>
-      <w:r>
-        <w:separator/>
-      </w:r>
-    </w:p>
-  </w:endnote>
-  <w:endnote w:type="continuationSeparator" w:id="0">
-    <w:p>
-      <w:pPr>
-        <w:spacing w:after="0" w:line="240" w:lineRule="auto"/>
-      </w:pPr>
-      <w:r>
-        <w:continuationSeparator/>
-      </w:r>
-    </w:p>
-  </w:endnote>
-</w:endnotes>
-</file>
-
-<file path=word/footnotes.xml><?xml version="1.0" encoding="utf-8"?>
-<w:footnotes xmlns:wpc="http://schemas.microsoft.com/office/word/2010/wordprocessingCanvas" xmlns:cx="http://schemas.microsoft.com/office/drawing/2014/chartex" xmlns:cx1="http://schemas.microsoft.com/office/drawing/2015/9/8/chartex" xmlns:cx2="http://schemas.microsoft.com/office/drawing/2015/10/21/chartex" xmlns:cx3="http://schemas.microsoft.com/office/drawing/2016/5/9/chartex" xmlns:cx4="http://schemas.microsoft.com/office/drawing/2016/5/10/chartex" xmlns:cx5="http://schemas.microsoft.com/office/drawing/2016/5/11/chartex" xmlns:cx6="http://schemas.microsoft.com/office/drawing/2016/5/12/chartex" xmlns:cx7="http://schemas.microsoft.com/office/drawing/2016/5/13/chartex" xmlns:cx8="http://schemas.microsoft.com/office/drawing/2016/5/14/chartex" xmlns:mc="http://schemas.openxmlformats.org/markup-compatibility/2006" xmlns:aink="http://schemas.microsoft.com/office/drawing/2016/ink" xmlns:am3d="http://schemas.microsoft.com/office/drawing/2017/model3d" xmlns:o="urn:schemas-microsoft-com:office:office" xmlns:r="http://schemas.openxmlformats.org/officeDocument/2006/relationships" xmlns:m="http://schemas.openxmlformats.org/officeDocument/2006/math" xmlns:v="urn:schemas-microsoft-com:vml" xmlns:wp14="http://schemas.microsoft.com/office/word/2010/wordprocessingDrawing" xmlns:wp="http://schemas.openxmlformats.org/drawingml/2006/wordprocessingDrawing" xmlns:w10="urn:schemas-microsoft-com:office:word" xmlns:w="http://schemas.openxmlformats.org/wordprocessingml/2006/main" xmlns:w14="http://schemas.microsoft.com/office/word/2010/wordml" xmlns:w15="http://schemas.microsoft.com/office/word/2012/wordml" xmlns:w16cid="http://schemas.microsoft.com/office/word/2016/wordml/cid" xmlns:w16se="http://schemas.microsoft.com/office/word/2015/wordml/symex" xmlns:wpg="http://schemas.microsoft.com/office/word/2010/wordprocessingGroup" xmlns:wpi="http://schemas.microsoft.com/office/word/2010/wordprocessingInk" xmlns:wne="http://schemas.microsoft.com/office/word/2006/wordml" xmlns:wps="http://schemas.microsoft.com/office/word/2010/wordprocessingShape" mc:Ignorable="w14 w15 w16se w16cid wp14">
-  <w:footnote w:type="separator" w:id="-1">
-    <w:p>
-      <w:pPr>
-        <w:spacing w:after="0" w:line="240" w:lineRule="auto"/>
-      </w:pPr>
-      <w:r>
-        <w:separator/>
-      </w:r>
-    </w:p>
-  </w:footnote>
-  <w:footnote w:type="continuationSeparator" w:id="0">
-    <w:p>
-      <w:pPr>
-        <w:spacing w:after="0" w:line="240" w:lineRule="auto"/>
-      </w:pPr>
-      <w:r>
-        <w:continuationSeparator/>
-      </w:r>
-    </w:p>
-  </w:footnote>
-</w:footnotes>
-</file>
-
-<file path=word/header1.xml><?xml version="1.0" encoding="utf-8"?>
-<w:hdr xmlns:wpc="http://schemas.microsoft.com/office/word/2010/wordprocessingCanvas" xmlns:cx="http://schemas.microsoft.com/office/drawing/2014/chartex" xmlns:cx1="http://schemas.microsoft.com/office/drawing/2015/9/8/chartex" xmlns:cx2="http://schemas.microsoft.com/office/drawing/2015/10/21/chartex" xmlns:cx3="http://schemas.microsoft.com/office/drawing/2016/5/9/chartex" xmlns:cx4="http://schemas.microsoft.com/office/drawing/2016/5/10/chartex" xmlns:cx5="http://schemas.microsoft.com/office/drawing/2016/5/11/chartex" xmlns:cx6="http://schemas.microsoft.com/office/drawing/2016/5/12/chartex" xmlns:cx7="http://schemas.microsoft.com/office/drawing/2016/5/13/chartex" xmlns:cx8="http://schemas.microsoft.com/office/drawing/2016/5/14/chartex" xmlns:mc="http://schemas.openxmlformats.org/markup-compatibility/2006" xmlns:aink="http://schemas.microsoft.com/office/drawing/2016/ink" xmlns:am3d="http://schemas.microsoft.com/office/drawing/2017/model3d" xmlns:o="urn:schemas-microsoft-com:office:office" xmlns:r="http://schemas.openxmlformats.org/officeDocument/2006/relationships" xmlns:m="http://schemas.openxmlformats.org/officeDocument/2006/math" xmlns:v="urn:schemas-microsoft-com:vml" xmlns:wp14="http://schemas.microsoft.com/office/word/2010/wordprocessingDrawing" xmlns:wp="http://schemas.openxmlformats.org/drawingml/2006/wordprocessingDrawing" xmlns:w10="urn:schemas-microsoft-com:office:word" xmlns:w="http://schemas.openxmlformats.org/wordprocessingml/2006/main" xmlns:w14="http://schemas.microsoft.com/office/word/2010/wordml" xmlns:w15="http://schemas.microsoft.com/office/word/2012/wordml" xmlns:w16cid="http://schemas.microsoft.com/office/word/2016/wordml/cid" xmlns:w16se="http://schemas.microsoft.com/office/word/2015/wordml/symex" xmlns:wpg="http://schemas.microsoft.com/office/word/2010/wordprocessingGroup" xmlns:wpi="http://schemas.microsoft.com/office/word/2010/wordprocessingInk" xmlns:wne="http://schemas.microsoft.com/office/word/2006/wordml" xmlns:wps="http://schemas.microsoft.com/office/word/2010/wordprocessingShape" mc:Ignorable="w14 w15 w16se w16cid wp14">
-  <w:p>
-    <w:pPr>
-      <w:pStyle w:val="Cabealho"/>
-    </w:pPr>
-    <w:r>
+<file path=word/numbering.xml><?xml version="1.0" encoding="utf-8"?>
+<w:numbering xmlns:wpc="http://schemas.microsoft.com/office/word/2010/wordprocessingCanvas" xmlns:cx="http://schemas.microsoft.com/office/drawing/2014/chartex" xmlns:cx1="http://schemas.microsoft.com/office/drawing/2015/9/8/chartex" xmlns:cx2="http://schemas.microsoft.com/office/drawing/2015/10/21/chartex" xmlns:cx3="http://schemas.microsoft.com/office/drawing/2016/5/9/chartex" xmlns:cx4="http://schemas.microsoft.com/office/drawing/2016/5/10/chartex" xmlns:cx5="http://schemas.microsoft.com/office/drawing/2016/5/11/chartex" xmlns:cx6="http://schemas.microsoft.com/office/drawing/2016/5/12/chartex" xmlns:cx7="http://schemas.microsoft.com/office/drawing/2016/5/13/chartex" xmlns:cx8="http://schemas.microsoft.com/office/drawing/2016/5/14/chartex" xmlns:mc="http://schemas.openxmlformats.org/markup-compatibility/2006" xmlns:aink="http://schemas.microsoft.com/office/drawing/2016/ink" xmlns:am3d="http://schemas.microsoft.com/office/drawing/2017/model3d" xmlns:o="urn:schemas-microsoft-com:office:office" xmlns:r="http://schemas.openxmlformats.org/officeDocument/2006/relationships" xmlns:m="http://schemas.openxmlformats.org/officeDocument/2006/math" xmlns:v="urn:schemas-microsoft-com:vml" xmlns:wp14="http://schemas.microsoft.com/office/word/2010/wordprocessingDrawing" xmlns:wp="http://schemas.openxmlformats.org/drawingml/2006/wordprocessingDrawing" xmlns:w10="urn:schemas-microsoft-com:office:word" xmlns:w="http://schemas.openxmlformats.org/wordprocessingml/2006/main" xmlns:w14="http://schemas.microsoft.com/office/word/2010/wordml" xmlns:w15="http://schemas.microsoft.com/office/word/2012/wordml" xmlns:w16cid="http://schemas.microsoft.com/office/word/2016/wordml/cid" xmlns:w16se="http://schemas.microsoft.com/office/word/2015/wordml/symex" xmlns:wpg="http://schemas.microsoft.com/office/word/2010/wordprocessingGroup" xmlns:wpi="http://schemas.microsoft.com/office/word/2010/wordprocessingInk" xmlns:wne="http://schemas.microsoft.com/office/word/2006/wordml" xmlns:wps="http://schemas.microsoft.com/office/word/2010/wordprocessingShape" mc:Ignorable="w14 w15 w16se w16cid wp14">
+  <w:abstractNum w:abstractNumId="0" w15:restartNumberingAfterBreak="0">
+    <w:nsid w:val="277B4AE3"/>
+    <w:multiLevelType w:val="hybridMultilevel"/>
+    <w:tmpl w:val="AE3843B2"/>
+    <w:lvl w:ilvl="0" w:tplc="04160001">
+      <w:start w:val="1"/>
+      <w:numFmt w:val="bullet"/>
+      <w:lvlText w:val=""/>
+      <w:lvlJc w:val="left"/>
+      <w:pPr>
+        <w:ind w:left="720" w:hanging="360"/>
+      </w:pPr>
       <w:rPr>
-        <w:noProof/>
-        <w:sz w:val="44"/>
-        <w:szCs w:val="44"/>
+        <w:rFonts w:ascii="Symbol" w:hAnsi="Symbol" w:hint="default"/>
       </w:rPr>
-      <w:drawing>
-        <wp:anchor distT="0" distB="0" distL="114300" distR="114300" simplePos="0" relativeHeight="251658240" behindDoc="0" locked="0" layoutInCell="1" allowOverlap="1" wp14:anchorId="785556D6" wp14:editId="55845971">
-          <wp:simplePos x="0" y="0"/>
-          <wp:positionH relativeFrom="page">
-            <wp:align>left</wp:align>
-          </wp:positionH>
-          <wp:positionV relativeFrom="paragraph">
-            <wp:posOffset>-278130</wp:posOffset>
-          </wp:positionV>
-          <wp:extent cx="1133475" cy="889635"/>
-          <wp:effectExtent l="0" t="0" r="0" b="0"/>
-          <wp:wrapSquare wrapText="bothSides"/>
-          <wp:docPr id="1" name="Imagem 1"/>
-          <wp:cNvGraphicFramePr>
-            <a:graphicFrameLocks xmlns:a="http://schemas.openxmlformats.org/drawingml/2006/main" noChangeAspect="1"/>
-          </wp:cNvGraphicFramePr>
-          <a:graphic xmlns:a="http://schemas.openxmlformats.org/drawingml/2006/main">
-            <a:graphicData uri="http://schemas.openxmlformats.org/drawingml/2006/picture">
-              <pic:pic xmlns:pic="http://schemas.openxmlformats.org/drawingml/2006/picture">
-                <pic:nvPicPr>
-                  <pic:cNvPr id="1" name="pi.jpg"/>
-                  <pic:cNvPicPr/>
-                </pic:nvPicPr>
-                <pic:blipFill rotWithShape="1">
-                  <a:blip r:embed="rId1">
-                    <a:extLst>
-                      <a:ext uri="{BEBA8EAE-BF5A-486C-A8C5-ECC9F3942E4B}">
-                        <a14:imgProps xmlns:a14="http://schemas.microsoft.com/office/drawing/2010/main">
-                          <a14:imgLayer r:embed="rId2">
-                            <a14:imgEffect>
-                              <a14:backgroundRemoval t="10000" b="90000" l="10000" r="90000">
-                                <a14:foregroundMark x1="58125" y1="39375" x2="58125" y2="39375"/>
-                                <a14:foregroundMark x1="63281" y1="47500" x2="63281" y2="47500"/>
-                                <a14:foregroundMark x1="43281" y1="45938" x2="43281" y2="45938"/>
-                                <a14:foregroundMark x1="47656" y1="50469" x2="47656" y2="50469"/>
-                                <a14:foregroundMark x1="41094" y1="51406" x2="41094" y2="51406"/>
-                                <a14:foregroundMark x1="39375" y1="54219" x2="39375" y2="54219"/>
-                                <a14:foregroundMark x1="36719" y1="54063" x2="36719" y2="54063"/>
-                                <a14:foregroundMark x1="33438" y1="54375" x2="33438" y2="54375"/>
-                                <a14:foregroundMark x1="30938" y1="54375" x2="30938" y2="54375"/>
-                                <a14:backgroundMark x1="58750" y1="58281" x2="58750" y2="58281"/>
-                                <a14:backgroundMark x1="67344" y1="44219" x2="67344" y2="44219"/>
-                              </a14:backgroundRemoval>
-                            </a14:imgEffect>
-                          </a14:imgLayer>
-                        </a14:imgProps>
-                      </a:ext>
-                      <a:ext uri="{28A0092B-C50C-407E-A947-70E740481C1C}">
-                        <a14:useLocalDpi xmlns:a14="http://schemas.microsoft.com/office/drawing/2010/main" val="0"/>
-                      </a:ext>
-                    </a:extLst>
-                  </a:blip>
-                  <a:srcRect l="23886" t="31500" r="23655" b="27306"/>
-                  <a:stretch/>
-                </pic:blipFill>
-                <pic:spPr bwMode="auto">
-                  <a:xfrm>
-                    <a:off x="0" y="0"/>
-                    <a:ext cx="1133475" cy="889635"/>
-                  </a:xfrm>
-                  <a:prstGeom prst="rect">
-                    <a:avLst/>
-                  </a:prstGeom>
-                  <a:ln>
-                    <a:noFill/>
-                  </a:ln>
-                  <a:extLst>
-                    <a:ext uri="{53640926-AAD7-44D8-BBD7-CCE9431645EC}">
-                      <a14:shadowObscured xmlns:a14="http://schemas.microsoft.com/office/drawing/2010/main"/>
-                    </a:ext>
-                  </a:extLst>
-                </pic:spPr>
-              </pic:pic>
-            </a:graphicData>
-          </a:graphic>
-          <wp14:sizeRelH relativeFrom="margin">
-            <wp14:pctWidth>0</wp14:pctWidth>
-          </wp14:sizeRelH>
-          <wp14:sizeRelV relativeFrom="margin">
-            <wp14:pctHeight>0</wp14:pctHeight>
-          </wp14:sizeRelV>
-        </wp:anchor>
-      </w:drawing>
-    </w:r>
-    <w:r>
+    </w:lvl>
+    <w:lvl w:ilvl="1" w:tplc="04160003" w:tentative="1">
+      <w:start w:val="1"/>
+      <w:numFmt w:val="bullet"/>
+      <w:lvlText w:val="o"/>
+      <w:lvlJc w:val="left"/>
+      <w:pPr>
+        <w:ind w:left="1440" w:hanging="360"/>
+      </w:pPr>
       <w:rPr>
-        <w:b/>
-        <w:bCs/>
-        <w:sz w:val="44"/>
-        <w:szCs w:val="44"/>
+        <w:rFonts w:ascii="Courier New" w:hAnsi="Courier New" w:cs="Courier New" w:hint="default"/>
       </w:rPr>
-      <w:t>Pesquisa e inovação</w:t>
-    </w:r>
-    <w:r>
+    </w:lvl>
+    <w:lvl w:ilvl="2" w:tplc="04160005" w:tentative="1">
+      <w:start w:val="1"/>
+      <w:numFmt w:val="bullet"/>
+      <w:lvlText w:val=""/>
+      <w:lvlJc w:val="left"/>
+      <w:pPr>
+        <w:ind w:left="2160" w:hanging="360"/>
+      </w:pPr>
       <w:rPr>
-        <w:b/>
-        <w:bCs/>
+        <w:rFonts w:ascii="Wingdings" w:hAnsi="Wingdings" w:hint="default"/>
       </w:rPr>
-      <w:tab/>
-    </w:r>
-    <w:r>
+    </w:lvl>
+    <w:lvl w:ilvl="3" w:tplc="04160001" w:tentative="1">
+      <w:start w:val="1"/>
+      <w:numFmt w:val="bullet"/>
+      <w:lvlText w:val=""/>
+      <w:lvlJc w:val="left"/>
+      <w:pPr>
+        <w:ind w:left="2880" w:hanging="360"/>
+      </w:pPr>
       <w:rPr>
-        <w:b/>
-        <w:bCs/>
+        <w:rFonts w:ascii="Symbol" w:hAnsi="Symbol" w:hint="default"/>
       </w:rPr>
-      <w:tab/>
-    </w:r>
-  </w:p>
-  <w:p/>
-</w:hdr>
+    </w:lvl>
+    <w:lvl w:ilvl="4" w:tplc="04160003" w:tentative="1">
+      <w:start w:val="1"/>
+      <w:numFmt w:val="bullet"/>
+      <w:lvlText w:val="o"/>
+      <w:lvlJc w:val="left"/>
+      <w:pPr>
+        <w:ind w:left="3600" w:hanging="360"/>
+      </w:pPr>
+      <w:rPr>
+        <w:rFonts w:ascii="Courier New" w:hAnsi="Courier New" w:cs="Courier New" w:hint="default"/>
+      </w:rPr>
+    </w:lvl>
+    <w:lvl w:ilvl="5" w:tplc="04160005" w:tentative="1">
+      <w:start w:val="1"/>
+      <w:numFmt w:val="bullet"/>
+      <w:lvlText w:val=""/>
+      <w:lvlJc w:val="left"/>
+      <w:pPr>
+        <w:ind w:left="4320" w:hanging="360"/>
+      </w:pPr>
+      <w:rPr>
+        <w:rFonts w:ascii="Wingdings" w:hAnsi="Wingdings" w:hint="default"/>
+      </w:rPr>
+    </w:lvl>
+    <w:lvl w:ilvl="6" w:tplc="04160001" w:tentative="1">
+      <w:start w:val="1"/>
+      <w:numFmt w:val="bullet"/>
+      <w:lvlText w:val=""/>
+      <w:lvlJc w:val="left"/>
+      <w:pPr>
+        <w:ind w:left="5040" w:hanging="360"/>
+      </w:pPr>
+      <w:rPr>
+        <w:rFonts w:ascii="Symbol" w:hAnsi="Symbol" w:hint="default"/>
+      </w:rPr>
+    </w:lvl>
+    <w:lvl w:ilvl="7" w:tplc="04160003" w:tentative="1">
+      <w:start w:val="1"/>
+      <w:numFmt w:val="bullet"/>
+      <w:lvlText w:val="o"/>
+      <w:lvlJc w:val="left"/>
+      <w:pPr>
+        <w:ind w:left="5760" w:hanging="360"/>
+      </w:pPr>
+      <w:rPr>
+        <w:rFonts w:ascii="Courier New" w:hAnsi="Courier New" w:cs="Courier New" w:hint="default"/>
+      </w:rPr>
+    </w:lvl>
+    <w:lvl w:ilvl="8" w:tplc="04160005" w:tentative="1">
+      <w:start w:val="1"/>
+      <w:numFmt w:val="bullet"/>
+      <w:lvlText w:val=""/>
+      <w:lvlJc w:val="left"/>
+      <w:pPr>
+        <w:ind w:left="6480" w:hanging="360"/>
+      </w:pPr>
+      <w:rPr>
+        <w:rFonts w:ascii="Wingdings" w:hAnsi="Wingdings" w:hint="default"/>
+      </w:rPr>
+    </w:lvl>
+  </w:abstractNum>
+  <w:num w:numId="1">
+    <w:abstractNumId w:val="0"/>
+  </w:num>
+</w:numbering>
 </file>
 
 <file path=word/styles.xml><?xml version="1.0" encoding="utf-8"?>
@@ -2054,27 +1723,7 @@
   <w:style w:type="paragraph" w:default="1" w:styleId="Normal">
     <w:name w:val="Normal"/>
     <w:qFormat/>
-  </w:style>
-  <w:style w:type="paragraph" w:styleId="Ttulo1">
-    <w:name w:val="heading 1"/>
-    <w:basedOn w:val="Normal"/>
-    <w:link w:val="Ttulo1Char"/>
-    <w:uiPriority w:val="9"/>
-    <w:qFormat/>
-    <w:rsid w:val="004B36DD"/>
-    <w:pPr>
-      <w:spacing w:before="100" w:beforeAutospacing="1" w:after="100" w:afterAutospacing="1" w:line="240" w:lineRule="auto"/>
-      <w:outlineLvl w:val="0"/>
-    </w:pPr>
-    <w:rPr>
-      <w:rFonts w:ascii="Times New Roman" w:eastAsia="Times New Roman" w:hAnsi="Times New Roman" w:cs="Times New Roman"/>
-      <w:b/>
-      <w:bCs/>
-      <w:kern w:val="36"/>
-      <w:sz w:val="48"/>
-      <w:szCs w:val="48"/>
-      <w:lang w:eastAsia="pt-BR"/>
-    </w:rPr>
+    <w:rsid w:val="008D7599"/>
   </w:style>
   <w:style w:type="character" w:default="1" w:styleId="Fontepargpadro">
     <w:name w:val="Default Paragraph Font"/>
@@ -2103,71 +1752,11 @@
     <w:semiHidden/>
     <w:unhideWhenUsed/>
   </w:style>
-  <w:style w:type="paragraph" w:styleId="Cabealho">
-    <w:name w:val="header"/>
-    <w:basedOn w:val="Normal"/>
-    <w:link w:val="CabealhoChar"/>
-    <w:uiPriority w:val="99"/>
-    <w:unhideWhenUsed/>
-    <w:rsid w:val="00C33175"/>
-    <w:pPr>
-      <w:tabs>
-        <w:tab w:val="center" w:pos="4252"/>
-        <w:tab w:val="right" w:pos="8504"/>
-      </w:tabs>
-      <w:spacing w:after="0" w:line="240" w:lineRule="auto"/>
-    </w:pPr>
-  </w:style>
-  <w:style w:type="character" w:customStyle="1" w:styleId="CabealhoChar">
-    <w:name w:val="Cabeçalho Char"/>
-    <w:basedOn w:val="Fontepargpadro"/>
-    <w:link w:val="Cabealho"/>
-    <w:uiPriority w:val="99"/>
-    <w:rsid w:val="00C33175"/>
-  </w:style>
-  <w:style w:type="paragraph" w:styleId="Rodap">
-    <w:name w:val="footer"/>
-    <w:basedOn w:val="Normal"/>
-    <w:link w:val="RodapChar"/>
-    <w:uiPriority w:val="99"/>
-    <w:unhideWhenUsed/>
-    <w:rsid w:val="00C33175"/>
-    <w:pPr>
-      <w:tabs>
-        <w:tab w:val="center" w:pos="4252"/>
-        <w:tab w:val="right" w:pos="8504"/>
-      </w:tabs>
-      <w:spacing w:after="0" w:line="240" w:lineRule="auto"/>
-    </w:pPr>
-  </w:style>
-  <w:style w:type="character" w:customStyle="1" w:styleId="RodapChar">
-    <w:name w:val="Rodapé Char"/>
-    <w:basedOn w:val="Fontepargpadro"/>
-    <w:link w:val="Rodap"/>
-    <w:uiPriority w:val="99"/>
-    <w:rsid w:val="00C33175"/>
-  </w:style>
-  <w:style w:type="character" w:customStyle="1" w:styleId="Ttulo1Char">
-    <w:name w:val="Título 1 Char"/>
-    <w:basedOn w:val="Fontepargpadro"/>
-    <w:link w:val="Ttulo1"/>
-    <w:uiPriority w:val="9"/>
-    <w:rsid w:val="004B36DD"/>
-    <w:rPr>
-      <w:rFonts w:ascii="Times New Roman" w:eastAsia="Times New Roman" w:hAnsi="Times New Roman" w:cs="Times New Roman"/>
-      <w:b/>
-      <w:bCs/>
-      <w:kern w:val="36"/>
-      <w:sz w:val="48"/>
-      <w:szCs w:val="48"/>
-      <w:lang w:eastAsia="pt-BR"/>
-    </w:rPr>
-  </w:style>
   <w:style w:type="table" w:styleId="Tabelacomgrade">
     <w:name w:val="Table Grid"/>
     <w:basedOn w:val="Tabelanormal"/>
     <w:uiPriority w:val="39"/>
-    <w:rsid w:val="003B47FC"/>
+    <w:rsid w:val="008D7599"/>
     <w:pPr>
       <w:spacing w:after="0" w:line="240" w:lineRule="auto"/>
     </w:pPr>
@@ -2182,15 +1771,16 @@
       </w:tblBorders>
     </w:tblPr>
   </w:style>
-  <w:style w:type="character" w:styleId="TextodoEspaoReservado">
-    <w:name w:val="Placeholder Text"/>
-    <w:basedOn w:val="Fontepargpadro"/>
-    <w:uiPriority w:val="99"/>
-    <w:semiHidden/>
-    <w:rsid w:val="00EF27C3"/>
-    <w:rPr>
-      <w:color w:val="808080"/>
-    </w:rPr>
+  <w:style w:type="paragraph" w:styleId="PargrafodaLista">
+    <w:name w:val="List Paragraph"/>
+    <w:basedOn w:val="Normal"/>
+    <w:uiPriority w:val="34"/>
+    <w:qFormat/>
+    <w:rsid w:val="007C7A89"/>
+    <w:pPr>
+      <w:ind w:left="720"/>
+      <w:contextualSpacing/>
+    </w:pPr>
   </w:style>
 </w:styles>
 </file>

--- a/documentos/caderno pi/caderno_Pesquisa_e_inovação.docx
+++ b/documentos/caderno pi/caderno_Pesquisa_e_inovação.docx
@@ -924,7 +924,25 @@
           <w:sz w:val="28"/>
           <w:szCs w:val="28"/>
         </w:rPr>
-        <w:t xml:space="preserve"> : $R 9</w:t>
+        <w:t xml:space="preserve"> : </w:t>
+      </w:r>
+      <w:r>
+        <w:rPr>
+          <w:b/>
+          <w:bCs/>
+          <w:sz w:val="28"/>
+          <w:szCs w:val="28"/>
+        </w:rPr>
+        <w:t>R</w:t>
+      </w:r>
+      <w:r>
+        <w:rPr>
+          <w:b/>
+          <w:bCs/>
+          <w:sz w:val="28"/>
+          <w:szCs w:val="28"/>
+        </w:rPr>
+        <w:t>$ 9</w:t>
       </w:r>
       <w:r>
         <w:rPr>
@@ -944,6 +962,8 @@
         </w:rPr>
         <w:t>,00.</w:t>
       </w:r>
+      <w:bookmarkStart w:id="0" w:name="_GoBack"/>
+      <w:bookmarkEnd w:id="0"/>
     </w:p>
     <w:p>
       <w:pPr>
@@ -1191,8 +1211,6 @@
       <w:r>
         <w:t>o</w:t>
       </w:r>
-      <w:bookmarkStart w:id="0" w:name="_GoBack"/>
-      <w:bookmarkEnd w:id="0"/>
     </w:p>
     <w:sectPr>
       <w:pgSz w:w="11906" w:h="16838"/>

--- a/documentos/caderno pi/caderno_Pesquisa_e_inovação.docx
+++ b/documentos/caderno pi/caderno_Pesquisa_e_inovação.docx
@@ -2,6 +2,542 @@
 <file path=word/document.xml><?xml version="1.0" encoding="utf-8"?>
 <w:document xmlns:wpc="http://schemas.microsoft.com/office/word/2010/wordprocessingCanvas" xmlns:cx="http://schemas.microsoft.com/office/drawing/2014/chartex" xmlns:cx1="http://schemas.microsoft.com/office/drawing/2015/9/8/chartex" xmlns:cx2="http://schemas.microsoft.com/office/drawing/2015/10/21/chartex" xmlns:cx3="http://schemas.microsoft.com/office/drawing/2016/5/9/chartex" xmlns:cx4="http://schemas.microsoft.com/office/drawing/2016/5/10/chartex" xmlns:cx5="http://schemas.microsoft.com/office/drawing/2016/5/11/chartex" xmlns:cx6="http://schemas.microsoft.com/office/drawing/2016/5/12/chartex" xmlns:cx7="http://schemas.microsoft.com/office/drawing/2016/5/13/chartex" xmlns:cx8="http://schemas.microsoft.com/office/drawing/2016/5/14/chartex" xmlns:mc="http://schemas.openxmlformats.org/markup-compatibility/2006" xmlns:aink="http://schemas.microsoft.com/office/drawing/2016/ink" xmlns:am3d="http://schemas.microsoft.com/office/drawing/2017/model3d" xmlns:o="urn:schemas-microsoft-com:office:office" xmlns:r="http://schemas.openxmlformats.org/officeDocument/2006/relationships" xmlns:m="http://schemas.openxmlformats.org/officeDocument/2006/math" xmlns:v="urn:schemas-microsoft-com:vml" xmlns:wp14="http://schemas.microsoft.com/office/word/2010/wordprocessingDrawing" xmlns:wp="http://schemas.openxmlformats.org/drawingml/2006/wordprocessingDrawing" xmlns:w10="urn:schemas-microsoft-com:office:word" xmlns:w="http://schemas.openxmlformats.org/wordprocessingml/2006/main" xmlns:w14="http://schemas.microsoft.com/office/word/2010/wordml" xmlns:w15="http://schemas.microsoft.com/office/word/2012/wordml" xmlns:w16cid="http://schemas.microsoft.com/office/word/2016/wordml/cid" xmlns:w16se="http://schemas.microsoft.com/office/word/2015/wordml/symex" xmlns:wpg="http://schemas.microsoft.com/office/word/2010/wordprocessingGroup" xmlns:wpi="http://schemas.microsoft.com/office/word/2010/wordprocessingInk" xmlns:wne="http://schemas.microsoft.com/office/word/2006/wordml" xmlns:wps="http://schemas.microsoft.com/office/word/2010/wordprocessingShape" mc:Ignorable="w14 w15 w16se w16cid wp14">
   <w:body>
+    <w:p>
+      <w:pPr>
+        <w:ind w:firstLine="708"/>
+      </w:pPr>
+      <w:r>
+        <w:t xml:space="preserve">O projeto escolhido para o semestre da matéria de pesquisa e inovação foi um sistema de monitoramento de energia de um supermercado, onde com o uso de tubos solares será feita a iluminação de um super mercado, e espalhando sensores de luminosidade pelos corredores do mercado, para fazer o monitoramento da quantidade de luz e usar as lâmpadas como suporte, de forma que o gasto de energia seja reduzido no período da </w:t>
+      </w:r>
+      <w:r>
+        <w:t>manhã</w:t>
+      </w:r>
+      <w:r>
+        <w:t xml:space="preserve"> e tarde, com a instalação de placas solares é possível fazer a iluminação restante sem precisar gastar energia, as placas solares também podem fazer o suporte para os freezers do estabelecimento.</w:t>
+      </w:r>
+    </w:p>
+    <w:p>
+      <w:pPr>
+        <w:ind w:firstLine="708"/>
+      </w:pPr>
+      <w:r>
+        <w:rPr>
+          <w:noProof/>
+        </w:rPr>
+        <w:drawing>
+          <wp:anchor distT="0" distB="0" distL="114300" distR="114300" simplePos="0" relativeHeight="251658240" behindDoc="0" locked="0" layoutInCell="1" allowOverlap="1" wp14:anchorId="314CC803" wp14:editId="1D6A52F7">
+            <wp:simplePos x="0" y="0"/>
+            <wp:positionH relativeFrom="margin">
+              <wp:align>left</wp:align>
+            </wp:positionH>
+            <wp:positionV relativeFrom="paragraph">
+              <wp:posOffset>489740</wp:posOffset>
+            </wp:positionV>
+            <wp:extent cx="2082165" cy="1171575"/>
+            <wp:effectExtent l="0" t="0" r="0" b="9525"/>
+            <wp:wrapSquare wrapText="bothSides"/>
+            <wp:docPr id="2" name="Imagem 2"/>
+            <wp:cNvGraphicFramePr>
+              <a:graphicFrameLocks xmlns:a="http://schemas.openxmlformats.org/drawingml/2006/main" noChangeAspect="1"/>
+            </wp:cNvGraphicFramePr>
+            <a:graphic xmlns:a="http://schemas.openxmlformats.org/drawingml/2006/main">
+              <a:graphicData uri="http://schemas.openxmlformats.org/drawingml/2006/picture">
+                <pic:pic xmlns:pic="http://schemas.openxmlformats.org/drawingml/2006/picture">
+                  <pic:nvPicPr>
+                    <pic:cNvPr id="2" name="tubo_solar_chatron_003.jpg"/>
+                    <pic:cNvPicPr/>
+                  </pic:nvPicPr>
+                  <pic:blipFill>
+                    <a:blip r:embed="rId6" cstate="print">
+                      <a:extLst>
+                        <a:ext uri="{28A0092B-C50C-407E-A947-70E740481C1C}">
+                          <a14:useLocalDpi xmlns:a14="http://schemas.microsoft.com/office/drawing/2010/main" val="0"/>
+                        </a:ext>
+                      </a:extLst>
+                    </a:blip>
+                    <a:stretch>
+                      <a:fillRect/>
+                    </a:stretch>
+                  </pic:blipFill>
+                  <pic:spPr>
+                    <a:xfrm>
+                      <a:off x="0" y="0"/>
+                      <a:ext cx="2082165" cy="1171575"/>
+                    </a:xfrm>
+                    <a:prstGeom prst="rect">
+                      <a:avLst/>
+                    </a:prstGeom>
+                  </pic:spPr>
+                </pic:pic>
+              </a:graphicData>
+            </a:graphic>
+            <wp14:sizeRelH relativeFrom="margin">
+              <wp14:pctWidth>0</wp14:pctWidth>
+            </wp14:sizeRelH>
+            <wp14:sizeRelV relativeFrom="margin">
+              <wp14:pctHeight>0</wp14:pctHeight>
+            </wp14:sizeRelV>
+          </wp:anchor>
+        </w:drawing>
+      </w:r>
+      <w:r>
+        <w:t xml:space="preserve">O tubo solar que vai ser usado tem a dimensão de 1 metro e tem a capacidade </w:t>
+      </w:r>
+      <w:r>
+        <w:t xml:space="preserve">de lux em </w:t>
+      </w:r>
+      <w:r>
+        <w:t>média</w:t>
+      </w:r>
+      <w:r>
+        <w:t xml:space="preserve"> de </w:t>
+      </w:r>
+      <w:r>
+        <w:t>30.762</w:t>
+      </w:r>
+      <w:r>
+        <w:t xml:space="preserve"> </w:t>
+      </w:r>
+    </w:p>
+    <w:p>
+      <w:pPr>
+        <w:ind w:firstLine="708"/>
+      </w:pPr>
+      <w:r>
+        <w:rPr>
+          <w:noProof/>
+        </w:rPr>
+        <w:drawing>
+          <wp:anchor distT="0" distB="0" distL="114300" distR="114300" simplePos="0" relativeHeight="251661312" behindDoc="0" locked="0" layoutInCell="1" allowOverlap="1" wp14:anchorId="1A2D3EF2" wp14:editId="779B7111">
+            <wp:simplePos x="0" y="0"/>
+            <wp:positionH relativeFrom="margin">
+              <wp:posOffset>4707890</wp:posOffset>
+            </wp:positionH>
+            <wp:positionV relativeFrom="paragraph">
+              <wp:posOffset>1532890</wp:posOffset>
+            </wp:positionV>
+            <wp:extent cx="1998980" cy="1924050"/>
+            <wp:effectExtent l="0" t="0" r="1270" b="0"/>
+            <wp:wrapSquare wrapText="bothSides"/>
+            <wp:docPr id="5" name="Imagem 5"/>
+            <wp:cNvGraphicFramePr>
+              <a:graphicFrameLocks xmlns:a="http://schemas.openxmlformats.org/drawingml/2006/main" noChangeAspect="1"/>
+            </wp:cNvGraphicFramePr>
+            <a:graphic xmlns:a="http://schemas.openxmlformats.org/drawingml/2006/main">
+              <a:graphicData uri="http://schemas.openxmlformats.org/drawingml/2006/picture">
+                <pic:pic xmlns:pic="http://schemas.openxmlformats.org/drawingml/2006/picture">
+                  <pic:nvPicPr>
+                    <pic:cNvPr id="5" name="light_tracker_2018.jpg"/>
+                    <pic:cNvPicPr/>
+                  </pic:nvPicPr>
+                  <pic:blipFill>
+                    <a:blip r:embed="rId7" cstate="print">
+                      <a:extLst>
+                        <a:ext uri="{28A0092B-C50C-407E-A947-70E740481C1C}">
+                          <a14:useLocalDpi xmlns:a14="http://schemas.microsoft.com/office/drawing/2010/main" val="0"/>
+                        </a:ext>
+                      </a:extLst>
+                    </a:blip>
+                    <a:stretch>
+                      <a:fillRect/>
+                    </a:stretch>
+                  </pic:blipFill>
+                  <pic:spPr>
+                    <a:xfrm>
+                      <a:off x="0" y="0"/>
+                      <a:ext cx="1998980" cy="1924050"/>
+                    </a:xfrm>
+                    <a:prstGeom prst="rect">
+                      <a:avLst/>
+                    </a:prstGeom>
+                  </pic:spPr>
+                </pic:pic>
+              </a:graphicData>
+            </a:graphic>
+            <wp14:sizeRelH relativeFrom="margin">
+              <wp14:pctWidth>0</wp14:pctWidth>
+            </wp14:sizeRelH>
+            <wp14:sizeRelV relativeFrom="margin">
+              <wp14:pctHeight>0</wp14:pctHeight>
+            </wp14:sizeRelV>
+          </wp:anchor>
+        </w:drawing>
+      </w:r>
+      <w:r>
+        <w:rPr>
+          <w:noProof/>
+        </w:rPr>
+        <w:drawing>
+          <wp:anchor distT="0" distB="0" distL="114300" distR="114300" simplePos="0" relativeHeight="251662336" behindDoc="0" locked="0" layoutInCell="1" allowOverlap="1" wp14:anchorId="605EED13" wp14:editId="39ABC9E2">
+            <wp:simplePos x="0" y="0"/>
+            <wp:positionH relativeFrom="column">
+              <wp:posOffset>2729230</wp:posOffset>
+            </wp:positionH>
+            <wp:positionV relativeFrom="paragraph">
+              <wp:posOffset>1532890</wp:posOffset>
+            </wp:positionV>
+            <wp:extent cx="1809750" cy="1917065"/>
+            <wp:effectExtent l="0" t="0" r="0" b="6985"/>
+            <wp:wrapSquare wrapText="bothSides"/>
+            <wp:docPr id="6" name="Imagem 6"/>
+            <wp:cNvGraphicFramePr>
+              <a:graphicFrameLocks xmlns:a="http://schemas.openxmlformats.org/drawingml/2006/main" noChangeAspect="1"/>
+            </wp:cNvGraphicFramePr>
+            <a:graphic xmlns:a="http://schemas.openxmlformats.org/drawingml/2006/main">
+              <a:graphicData uri="http://schemas.openxmlformats.org/drawingml/2006/picture">
+                <pic:pic xmlns:pic="http://schemas.openxmlformats.org/drawingml/2006/picture">
+                  <pic:nvPicPr>
+                    <pic:cNvPr id="6" name="esquema_funcionamento_18.jpg"/>
+                    <pic:cNvPicPr/>
+                  </pic:nvPicPr>
+                  <pic:blipFill>
+                    <a:blip r:embed="rId8" cstate="print">
+                      <a:extLst>
+                        <a:ext uri="{28A0092B-C50C-407E-A947-70E740481C1C}">
+                          <a14:useLocalDpi xmlns:a14="http://schemas.microsoft.com/office/drawing/2010/main" val="0"/>
+                        </a:ext>
+                      </a:extLst>
+                    </a:blip>
+                    <a:stretch>
+                      <a:fillRect/>
+                    </a:stretch>
+                  </pic:blipFill>
+                  <pic:spPr>
+                    <a:xfrm>
+                      <a:off x="0" y="0"/>
+                      <a:ext cx="1809750" cy="1917065"/>
+                    </a:xfrm>
+                    <a:prstGeom prst="rect">
+                      <a:avLst/>
+                    </a:prstGeom>
+                  </pic:spPr>
+                </pic:pic>
+              </a:graphicData>
+            </a:graphic>
+            <wp14:sizeRelH relativeFrom="margin">
+              <wp14:pctWidth>0</wp14:pctWidth>
+            </wp14:sizeRelH>
+            <wp14:sizeRelV relativeFrom="margin">
+              <wp14:pctHeight>0</wp14:pctHeight>
+            </wp14:sizeRelV>
+          </wp:anchor>
+        </w:drawing>
+      </w:r>
+      <w:r>
+        <w:rPr>
+          <w:noProof/>
+        </w:rPr>
+        <w:drawing>
+          <wp:anchor distT="0" distB="0" distL="114300" distR="114300" simplePos="0" relativeHeight="251660288" behindDoc="0" locked="0" layoutInCell="1" allowOverlap="1" wp14:anchorId="2811A4D9" wp14:editId="4C71F290">
+            <wp:simplePos x="0" y="0"/>
+            <wp:positionH relativeFrom="margin">
+              <wp:posOffset>4427826</wp:posOffset>
+            </wp:positionH>
+            <wp:positionV relativeFrom="paragraph">
+              <wp:posOffset>215900</wp:posOffset>
+            </wp:positionV>
+            <wp:extent cx="2110105" cy="1186815"/>
+            <wp:effectExtent l="0" t="0" r="4445" b="0"/>
+            <wp:wrapSquare wrapText="bothSides"/>
+            <wp:docPr id="4" name="Imagem 4"/>
+            <wp:cNvGraphicFramePr>
+              <a:graphicFrameLocks xmlns:a="http://schemas.openxmlformats.org/drawingml/2006/main" noChangeAspect="1"/>
+            </wp:cNvGraphicFramePr>
+            <a:graphic xmlns:a="http://schemas.openxmlformats.org/drawingml/2006/main">
+              <a:graphicData uri="http://schemas.openxmlformats.org/drawingml/2006/picture">
+                <pic:pic xmlns:pic="http://schemas.openxmlformats.org/drawingml/2006/picture">
+                  <pic:nvPicPr>
+                    <pic:cNvPr id="4" name="tubo_solar_chatron_010.jpg"/>
+                    <pic:cNvPicPr/>
+                  </pic:nvPicPr>
+                  <pic:blipFill>
+                    <a:blip r:embed="rId9" cstate="print">
+                      <a:extLst>
+                        <a:ext uri="{28A0092B-C50C-407E-A947-70E740481C1C}">
+                          <a14:useLocalDpi xmlns:a14="http://schemas.microsoft.com/office/drawing/2010/main" val="0"/>
+                        </a:ext>
+                      </a:extLst>
+                    </a:blip>
+                    <a:stretch>
+                      <a:fillRect/>
+                    </a:stretch>
+                  </pic:blipFill>
+                  <pic:spPr>
+                    <a:xfrm>
+                      <a:off x="0" y="0"/>
+                      <a:ext cx="2110105" cy="1186815"/>
+                    </a:xfrm>
+                    <a:prstGeom prst="rect">
+                      <a:avLst/>
+                    </a:prstGeom>
+                  </pic:spPr>
+                </pic:pic>
+              </a:graphicData>
+            </a:graphic>
+            <wp14:sizeRelH relativeFrom="margin">
+              <wp14:pctWidth>0</wp14:pctWidth>
+            </wp14:sizeRelH>
+            <wp14:sizeRelV relativeFrom="margin">
+              <wp14:pctHeight>0</wp14:pctHeight>
+            </wp14:sizeRelV>
+          </wp:anchor>
+        </w:drawing>
+      </w:r>
+      <w:r>
+        <w:rPr>
+          <w:noProof/>
+        </w:rPr>
+        <w:drawing>
+          <wp:anchor distT="0" distB="0" distL="114300" distR="114300" simplePos="0" relativeHeight="251659264" behindDoc="0" locked="0" layoutInCell="1" allowOverlap="1" wp14:anchorId="53DD0CF3" wp14:editId="361F59F1">
+            <wp:simplePos x="0" y="0"/>
+            <wp:positionH relativeFrom="margin">
+              <wp:posOffset>2189925</wp:posOffset>
+            </wp:positionH>
+            <wp:positionV relativeFrom="paragraph">
+              <wp:posOffset>208754</wp:posOffset>
+            </wp:positionV>
+            <wp:extent cx="2157730" cy="1186815"/>
+            <wp:effectExtent l="0" t="0" r="0" b="0"/>
+            <wp:wrapSquare wrapText="bothSides"/>
+            <wp:docPr id="3" name="Imagem 3"/>
+            <wp:cNvGraphicFramePr>
+              <a:graphicFrameLocks xmlns:a="http://schemas.openxmlformats.org/drawingml/2006/main" noChangeAspect="1"/>
+            </wp:cNvGraphicFramePr>
+            <a:graphic xmlns:a="http://schemas.openxmlformats.org/drawingml/2006/main">
+              <a:graphicData uri="http://schemas.openxmlformats.org/drawingml/2006/picture">
+                <pic:pic xmlns:pic="http://schemas.openxmlformats.org/drawingml/2006/picture">
+                  <pic:nvPicPr>
+                    <pic:cNvPr id="3" name="tubo_solar_chatron_006.jpg"/>
+                    <pic:cNvPicPr/>
+                  </pic:nvPicPr>
+                  <pic:blipFill>
+                    <a:blip r:embed="rId10" cstate="print">
+                      <a:extLst>
+                        <a:ext uri="{28A0092B-C50C-407E-A947-70E740481C1C}">
+                          <a14:useLocalDpi xmlns:a14="http://schemas.microsoft.com/office/drawing/2010/main" val="0"/>
+                        </a:ext>
+                      </a:extLst>
+                    </a:blip>
+                    <a:stretch>
+                      <a:fillRect/>
+                    </a:stretch>
+                  </pic:blipFill>
+                  <pic:spPr>
+                    <a:xfrm>
+                      <a:off x="0" y="0"/>
+                      <a:ext cx="2157730" cy="1186815"/>
+                    </a:xfrm>
+                    <a:prstGeom prst="rect">
+                      <a:avLst/>
+                    </a:prstGeom>
+                  </pic:spPr>
+                </pic:pic>
+              </a:graphicData>
+            </a:graphic>
+            <wp14:sizeRelH relativeFrom="margin">
+              <wp14:pctWidth>0</wp14:pctWidth>
+            </wp14:sizeRelH>
+            <wp14:sizeRelV relativeFrom="margin">
+              <wp14:pctHeight>0</wp14:pctHeight>
+            </wp14:sizeRelV>
+          </wp:anchor>
+        </w:drawing>
+      </w:r>
+      <w:r>
+        <w:t>Com o design de cristal, a ponta que capta  a luz do sol favorece a captação de luz independendo do ângulo do sol.</w:t>
+      </w:r>
+      <w:r>
+        <w:t xml:space="preserve"> Ou seja, o tubo solar capta o sol independente do ângulo de incisão, enviando a energia luminosa para dentro do tubo que tem a função de refletir a luz </w:t>
+      </w:r>
+      <w:r>
+        <w:t>até</w:t>
+      </w:r>
+      <w:r>
+        <w:t xml:space="preserve"> o local de uso de forma similar a uma lâmpada.</w:t>
+      </w:r>
+    </w:p>
+    <w:p>
+      <w:pPr>
+        <w:ind w:firstLine="708"/>
+      </w:pPr>
+    </w:p>
+    <w:p>
+      <w:pPr>
+        <w:ind w:firstLine="708"/>
+      </w:pPr>
+      <w:r>
+        <w:rPr>
+          <w:noProof/>
+        </w:rPr>
+        <w:drawing>
+          <wp:anchor distT="0" distB="0" distL="114300" distR="114300" simplePos="0" relativeHeight="251663360" behindDoc="0" locked="0" layoutInCell="1" allowOverlap="1" wp14:anchorId="70C6FF01" wp14:editId="06E6670C">
+            <wp:simplePos x="0" y="0"/>
+            <wp:positionH relativeFrom="margin">
+              <wp:posOffset>3795224</wp:posOffset>
+            </wp:positionH>
+            <wp:positionV relativeFrom="paragraph">
+              <wp:posOffset>929612</wp:posOffset>
+            </wp:positionV>
+            <wp:extent cx="3138805" cy="1414780"/>
+            <wp:effectExtent l="0" t="0" r="4445" b="0"/>
+            <wp:wrapSquare wrapText="bothSides"/>
+            <wp:docPr id="7" name="Imagem 7"/>
+            <wp:cNvGraphicFramePr>
+              <a:graphicFrameLocks xmlns:a="http://schemas.openxmlformats.org/drawingml/2006/main" noChangeAspect="1"/>
+            </wp:cNvGraphicFramePr>
+            <a:graphic xmlns:a="http://schemas.openxmlformats.org/drawingml/2006/main">
+              <a:graphicData uri="http://schemas.openxmlformats.org/drawingml/2006/picture">
+                <pic:pic xmlns:pic="http://schemas.openxmlformats.org/drawingml/2006/picture">
+                  <pic:nvPicPr>
+                    <pic:cNvPr id="7" name="nascer e por do sol.jpg"/>
+                    <pic:cNvPicPr/>
+                  </pic:nvPicPr>
+                  <pic:blipFill>
+                    <a:blip r:embed="rId11">
+                      <a:extLst>
+                        <a:ext uri="{28A0092B-C50C-407E-A947-70E740481C1C}">
+                          <a14:useLocalDpi xmlns:a14="http://schemas.microsoft.com/office/drawing/2010/main" val="0"/>
+                        </a:ext>
+                      </a:extLst>
+                    </a:blip>
+                    <a:stretch>
+                      <a:fillRect/>
+                    </a:stretch>
+                  </pic:blipFill>
+                  <pic:spPr>
+                    <a:xfrm>
+                      <a:off x="0" y="0"/>
+                      <a:ext cx="3138805" cy="1414780"/>
+                    </a:xfrm>
+                    <a:prstGeom prst="rect">
+                      <a:avLst/>
+                    </a:prstGeom>
+                  </pic:spPr>
+                </pic:pic>
+              </a:graphicData>
+            </a:graphic>
+            <wp14:sizeRelH relativeFrom="margin">
+              <wp14:pctWidth>0</wp14:pctWidth>
+            </wp14:sizeRelH>
+            <wp14:sizeRelV relativeFrom="margin">
+              <wp14:pctHeight>0</wp14:pctHeight>
+            </wp14:sizeRelV>
+          </wp:anchor>
+        </w:drawing>
+      </w:r>
+      <w:r>
+        <w:t>A Luminária LED Linear 30W 5000K será lâmpada utilizada como exemplo, recomendada para uso em supermercados, sua potência nominal é de 30 W, o FLUXO LUMINOSO TOTAL é de 4.200 lm</w:t>
+      </w:r>
+      <w:r>
+        <w:t xml:space="preserve"> e</w:t>
+      </w:r>
+      <w:r>
+        <w:t xml:space="preserve"> EFICÁCIA LUMINOSA igual a 140 lm/W</w:t>
+      </w:r>
+      <w:r>
+        <w:t>.</w:t>
+      </w:r>
+    </w:p>
+    <w:p>
+      <w:r>
+        <w:tab/>
+      </w:r>
+      <w:r>
+        <w:tab/>
+      </w:r>
+    </w:p>
+    <w:p>
+      <w:r>
+        <w:rPr>
+          <w:noProof/>
+        </w:rPr>
+        <w:drawing>
+          <wp:anchor distT="0" distB="0" distL="114300" distR="114300" simplePos="0" relativeHeight="251664384" behindDoc="0" locked="0" layoutInCell="1" allowOverlap="1" wp14:anchorId="348B7AD5" wp14:editId="1CE3A89C">
+            <wp:simplePos x="0" y="0"/>
+            <wp:positionH relativeFrom="margin">
+              <wp:posOffset>-95250</wp:posOffset>
+            </wp:positionH>
+            <wp:positionV relativeFrom="paragraph">
+              <wp:posOffset>978535</wp:posOffset>
+            </wp:positionV>
+            <wp:extent cx="4157345" cy="2147570"/>
+            <wp:effectExtent l="0" t="0" r="0" b="5080"/>
+            <wp:wrapSquare wrapText="bothSides"/>
+            <wp:docPr id="8" name="Imagem 8"/>
+            <wp:cNvGraphicFramePr>
+              <a:graphicFrameLocks xmlns:a="http://schemas.openxmlformats.org/drawingml/2006/main" noChangeAspect="1"/>
+            </wp:cNvGraphicFramePr>
+            <a:graphic xmlns:a="http://schemas.openxmlformats.org/drawingml/2006/main">
+              <a:graphicData uri="http://schemas.openxmlformats.org/drawingml/2006/picture">
+                <pic:pic xmlns:pic="http://schemas.openxmlformats.org/drawingml/2006/picture">
+                  <pic:nvPicPr>
+                    <pic:cNvPr id="8" name="luz.jpg"/>
+                    <pic:cNvPicPr/>
+                  </pic:nvPicPr>
+                  <pic:blipFill>
+                    <a:blip r:embed="rId12" cstate="print">
+                      <a:extLst>
+                        <a:ext uri="{28A0092B-C50C-407E-A947-70E740481C1C}">
+                          <a14:useLocalDpi xmlns:a14="http://schemas.microsoft.com/office/drawing/2010/main" val="0"/>
+                        </a:ext>
+                      </a:extLst>
+                    </a:blip>
+                    <a:stretch>
+                      <a:fillRect/>
+                    </a:stretch>
+                  </pic:blipFill>
+                  <pic:spPr>
+                    <a:xfrm>
+                      <a:off x="0" y="0"/>
+                      <a:ext cx="4157345" cy="2147570"/>
+                    </a:xfrm>
+                    <a:prstGeom prst="rect">
+                      <a:avLst/>
+                    </a:prstGeom>
+                  </pic:spPr>
+                </pic:pic>
+              </a:graphicData>
+            </a:graphic>
+            <wp14:sizeRelH relativeFrom="margin">
+              <wp14:pctWidth>0</wp14:pctWidth>
+            </wp14:sizeRelH>
+            <wp14:sizeRelV relativeFrom="margin">
+              <wp14:pctHeight>0</wp14:pctHeight>
+            </wp14:sizeRelV>
+          </wp:anchor>
+        </w:drawing>
+      </w:r>
+      <w:r>
+        <w:tab/>
+        <w:t>Segundo essa tabela o sol em são Paulo nasce às 06:45horas e põe-se às 17:15horas</w:t>
+      </w:r>
+      <w:r>
+        <w:t>, com isso fizemos um gráfico que mostra a intensidade do sol em porcentagem, em relação a hora, para poder simular a captação do sol pelo tubo solar e a relação entre ele e as lâmpadas internas.</w:t>
+      </w:r>
+    </w:p>
+    <w:p>
+      <w:pPr>
+        <w:ind w:firstLine="708"/>
+      </w:pPr>
+      <w:r>
+        <w:t xml:space="preserve"> </w:t>
+      </w:r>
+      <w:r>
+        <w:t xml:space="preserve">Este gráfico mostra a intensidade da luz do </w:t>
+      </w:r>
+      <w:r>
+        <w:t>lux, o tubo não transmite calor quando conduz a luz, e tem qualidade superior à de uma janela.</w:t>
+      </w:r>
+    </w:p>
+    <w:p>
+      <w:r>
+        <w:t>sol em relação ao dia em que o céu está limpo.</w:t>
+      </w:r>
+    </w:p>
+    <w:p/>
+    <w:p/>
+    <w:p/>
+    <w:p/>
     <w:tbl>
       <w:tblPr>
         <w:tblStyle w:val="Tabelacomgrade"/>
@@ -9,10 +545,10 @@
         <w:tblLook w:val="04A0" w:firstRow="1" w:lastRow="0" w:firstColumn="1" w:lastColumn="0" w:noHBand="0" w:noVBand="1"/>
       </w:tblPr>
       <w:tblGrid>
-        <w:gridCol w:w="2418"/>
-        <w:gridCol w:w="2017"/>
-        <w:gridCol w:w="2072"/>
-        <w:gridCol w:w="1987"/>
+        <w:gridCol w:w="3065"/>
+        <w:gridCol w:w="2467"/>
+        <w:gridCol w:w="2469"/>
+        <w:gridCol w:w="2455"/>
       </w:tblGrid>
       <w:tr>
         <w:tc>
@@ -22,7 +558,11 @@
           </w:tcPr>
           <w:p>
             <w:r>
-              <w:t>item</w:t>
+              <w:lastRenderedPageBreak/>
+              <w:t>I</w:t>
+            </w:r>
+            <w:r>
+              <w:t>tem</w:t>
             </w:r>
           </w:p>
         </w:tc>
@@ -319,6 +859,120 @@
             </w:r>
             <w:r>
               <w:t>,00</w:t>
+            </w:r>
+          </w:p>
+        </w:tc>
+      </w:tr>
+    </w:tbl>
+    <w:p>
+      <w:bookmarkStart w:id="0" w:name="_GoBack"/>
+      <w:bookmarkEnd w:id="0"/>
+    </w:p>
+    <w:tbl>
+      <w:tblPr>
+        <w:tblStyle w:val="Tabelacomgrade"/>
+        <w:tblW w:w="0" w:type="auto"/>
+        <w:tblLook w:val="04A0" w:firstRow="1" w:lastRow="0" w:firstColumn="1" w:lastColumn="0" w:noHBand="0" w:noVBand="1"/>
+      </w:tblPr>
+      <w:tblGrid>
+        <w:gridCol w:w="5228"/>
+        <w:gridCol w:w="5228"/>
+      </w:tblGrid>
+      <w:tr>
+        <w:tc>
+          <w:tcPr>
+            <w:tcW w:w="5228" w:type="dxa"/>
+            <w:shd w:val="clear" w:color="auto" w:fill="D0CECE" w:themeFill="background2" w:themeFillShade="E6"/>
+          </w:tcPr>
+          <w:p>
+            <w:r>
+              <w:t>Item</w:t>
+            </w:r>
+          </w:p>
+        </w:tc>
+        <w:tc>
+          <w:tcPr>
+            <w:tcW w:w="5228" w:type="dxa"/>
+            <w:shd w:val="clear" w:color="auto" w:fill="D0CECE" w:themeFill="background2" w:themeFillShade="E6"/>
+          </w:tcPr>
+          <w:p>
+            <w:r>
+              <w:t>Q</w:t>
+            </w:r>
+            <w:r>
+              <w:t>uantidade</w:t>
+            </w:r>
+          </w:p>
+        </w:tc>
+      </w:tr>
+      <w:tr>
+        <w:tc>
+          <w:tcPr>
+            <w:tcW w:w="5228" w:type="dxa"/>
+          </w:tcPr>
+          <w:p>
+            <w:r>
+              <w:t xml:space="preserve">Iluminação </w:t>
+            </w:r>
+          </w:p>
+        </w:tc>
+        <w:tc>
+          <w:tcPr>
+            <w:tcW w:w="5228" w:type="dxa"/>
+          </w:tcPr>
+          <w:p>
+            <w:r>
+              <w:t>2</w:t>
+            </w:r>
+            <w:r>
+              <w:t>4%</w:t>
+            </w:r>
+          </w:p>
+        </w:tc>
+      </w:tr>
+      <w:tr>
+        <w:tc>
+          <w:tcPr>
+            <w:tcW w:w="5228" w:type="dxa"/>
+          </w:tcPr>
+          <w:p>
+            <w:r>
+              <w:t xml:space="preserve">Frigoríficos </w:t>
+            </w:r>
+          </w:p>
+        </w:tc>
+        <w:tc>
+          <w:tcPr>
+            <w:tcW w:w="5228" w:type="dxa"/>
+          </w:tcPr>
+          <w:p>
+            <w:r>
+              <w:t>50%</w:t>
+            </w:r>
+          </w:p>
+        </w:tc>
+      </w:tr>
+      <w:tr>
+        <w:tc>
+          <w:tcPr>
+            <w:tcW w:w="5228" w:type="dxa"/>
+          </w:tcPr>
+          <w:p>
+            <w:r>
+              <w:t xml:space="preserve">Freezer </w:t>
+            </w:r>
+          </w:p>
+        </w:tc>
+        <w:tc>
+          <w:tcPr>
+            <w:tcW w:w="5228" w:type="dxa"/>
+          </w:tcPr>
+          <w:p>
+            <w:r>
+              <w:t>2</w:t>
+            </w:r>
+            <w:r>
+              <w:t>4%</w:t>
             </w:r>
           </w:p>
         </w:tc>
@@ -332,128 +986,20 @@
         <w:tblLook w:val="04A0" w:firstRow="1" w:lastRow="0" w:firstColumn="1" w:lastColumn="0" w:noHBand="0" w:noVBand="1"/>
       </w:tblPr>
       <w:tblGrid>
-        <w:gridCol w:w="4243"/>
-        <w:gridCol w:w="4251"/>
+        <w:gridCol w:w="2724"/>
+        <w:gridCol w:w="2712"/>
+        <w:gridCol w:w="2657"/>
+        <w:gridCol w:w="2363"/>
       </w:tblGrid>
       <w:tr>
         <w:tc>
           <w:tcPr>
-            <w:tcW w:w="5228" w:type="dxa"/>
-            <w:shd w:val="clear" w:color="auto" w:fill="D0CECE" w:themeFill="background2" w:themeFillShade="E6"/>
-          </w:tcPr>
-          <w:p>
-            <w:r>
-              <w:t>Item</w:t>
-            </w:r>
-          </w:p>
-        </w:tc>
-        <w:tc>
-          <w:tcPr>
-            <w:tcW w:w="5228" w:type="dxa"/>
-            <w:shd w:val="clear" w:color="auto" w:fill="D0CECE" w:themeFill="background2" w:themeFillShade="E6"/>
-          </w:tcPr>
-          <w:p>
-            <w:r>
-              <w:t>quantidade</w:t>
-            </w:r>
-          </w:p>
-        </w:tc>
-      </w:tr>
-      <w:tr>
-        <w:tc>
-          <w:tcPr>
-            <w:tcW w:w="5228" w:type="dxa"/>
-          </w:tcPr>
-          <w:p>
-            <w:r>
-              <w:t xml:space="preserve">Iluminação </w:t>
-            </w:r>
-          </w:p>
-        </w:tc>
-        <w:tc>
-          <w:tcPr>
-            <w:tcW w:w="5228" w:type="dxa"/>
-          </w:tcPr>
-          <w:p>
-            <w:r>
-              <w:t>2</w:t>
-            </w:r>
-            <w:r>
-              <w:t>4%</w:t>
-            </w:r>
-          </w:p>
-        </w:tc>
-      </w:tr>
-      <w:tr>
-        <w:tc>
-          <w:tcPr>
-            <w:tcW w:w="5228" w:type="dxa"/>
-          </w:tcPr>
-          <w:p>
-            <w:r>
-              <w:t xml:space="preserve">Frigoríficos </w:t>
-            </w:r>
-          </w:p>
-        </w:tc>
-        <w:tc>
-          <w:tcPr>
-            <w:tcW w:w="5228" w:type="dxa"/>
-          </w:tcPr>
-          <w:p>
-            <w:r>
-              <w:t>50%</w:t>
-            </w:r>
-          </w:p>
-        </w:tc>
-      </w:tr>
-      <w:tr>
-        <w:tc>
-          <w:tcPr>
-            <w:tcW w:w="5228" w:type="dxa"/>
-          </w:tcPr>
-          <w:p>
-            <w:r>
-              <w:t xml:space="preserve">Freezer </w:t>
-            </w:r>
-          </w:p>
-        </w:tc>
-        <w:tc>
-          <w:tcPr>
-            <w:tcW w:w="5228" w:type="dxa"/>
-          </w:tcPr>
-          <w:p>
-            <w:r>
-              <w:t>2</w:t>
-            </w:r>
-            <w:r>
-              <w:t>4%</w:t>
-            </w:r>
-          </w:p>
-        </w:tc>
-      </w:tr>
-    </w:tbl>
-    <w:p/>
-    <w:tbl>
-      <w:tblPr>
-        <w:tblStyle w:val="Tabelacomgrade"/>
-        <w:tblW w:w="0" w:type="auto"/>
-        <w:tblLook w:val="04A0" w:firstRow="1" w:lastRow="0" w:firstColumn="1" w:lastColumn="0" w:noHBand="0" w:noVBand="1"/>
-      </w:tblPr>
-      <w:tblGrid>
-        <w:gridCol w:w="2245"/>
-        <w:gridCol w:w="2205"/>
-        <w:gridCol w:w="2113"/>
-        <w:gridCol w:w="1931"/>
-      </w:tblGrid>
-      <w:tr>
-        <w:tc>
-          <w:tcPr>
             <w:tcW w:w="2724" w:type="dxa"/>
             <w:shd w:val="clear" w:color="auto" w:fill="D0CECE" w:themeFill="background2" w:themeFillShade="E6"/>
           </w:tcPr>
           <w:p>
             <w:r>
-              <w:t>item</w:t>
+              <w:t>Item</w:t>
             </w:r>
           </w:p>
         </w:tc>
@@ -715,9 +1261,9 @@
         <w:tblLook w:val="04A0" w:firstRow="1" w:lastRow="0" w:firstColumn="1" w:lastColumn="0" w:noHBand="0" w:noVBand="1"/>
       </w:tblPr>
       <w:tblGrid>
-        <w:gridCol w:w="2741"/>
-        <w:gridCol w:w="2898"/>
-        <w:gridCol w:w="2855"/>
+        <w:gridCol w:w="3485"/>
+        <w:gridCol w:w="3485"/>
+        <w:gridCol w:w="3486"/>
       </w:tblGrid>
       <w:tr>
         <w:tc>
@@ -843,6 +1389,8 @@
         </w:tc>
       </w:tr>
     </w:tbl>
+    <w:p/>
+    <w:p/>
     <w:p/>
     <w:p/>
     <w:p/>
@@ -856,16 +1404,7 @@
         </w:rPr>
       </w:pPr>
       <w:r>
-        <w:t>valor</w:t>
-      </w:r>
-      <w:r>
-        <w:t xml:space="preserve"> do projeto é de</w:t>
-      </w:r>
-      <w:r>
-        <w:t xml:space="preserve"> </w:t>
-      </w:r>
-      <w:r>
-        <w:t xml:space="preserve"> </w:t>
+        <w:t xml:space="preserve">valor do projeto é de  </w:t>
       </w:r>
       <w:r>
         <w:rPr>
@@ -924,25 +1463,7 @@
           <w:sz w:val="28"/>
           <w:szCs w:val="28"/>
         </w:rPr>
-        <w:t xml:space="preserve"> : </w:t>
-      </w:r>
-      <w:r>
-        <w:rPr>
-          <w:b/>
-          <w:bCs/>
-          <w:sz w:val="28"/>
-          <w:szCs w:val="28"/>
-        </w:rPr>
-        <w:t>R</w:t>
-      </w:r>
-      <w:r>
-        <w:rPr>
-          <w:b/>
-          <w:bCs/>
-          <w:sz w:val="28"/>
-          <w:szCs w:val="28"/>
-        </w:rPr>
-        <w:t>$ 9</w:t>
+        <w:t xml:space="preserve"> : R$ 9</w:t>
       </w:r>
       <w:r>
         <w:rPr>
@@ -962,259 +1483,37 @@
         </w:rPr>
         <w:t>,00.</w:t>
       </w:r>
-      <w:bookmarkStart w:id="0" w:name="_GoBack"/>
-      <w:bookmarkEnd w:id="0"/>
-    </w:p>
-    <w:p>
-      <w:pPr>
-        <w:rPr>
-          <w:b/>
-          <w:bCs/>
-          <w:sz w:val="28"/>
-          <w:szCs w:val="28"/>
-        </w:rPr>
-      </w:pPr>
     </w:p>
     <w:p/>
     <w:p>
       <w:pPr>
         <w:ind w:firstLine="708"/>
       </w:pPr>
-      <w:r>
-        <w:lastRenderedPageBreak/>
-        <w:t>Com os tubos solares o consumo de energia com as lâmpadas será diminuído em 33% e com a adição de painéis solares será possível reduzir de 90% a 100%</w:t>
-      </w:r>
-      <w:r>
-        <w:t xml:space="preserve"> dependendo da quantidade de nuvens no céu,</w:t>
-      </w:r>
-      <w:r>
-        <w:t xml:space="preserve"> de forma que de dia gera mais energia do que o consumido, adicionando créditos de energia para uso noturno, podendo em meses que o céu fique mais limpo, gerar grandes créditos de energia</w:t>
-      </w:r>
-      <w:r>
-        <w:t>.</w:t>
-      </w:r>
-    </w:p>
-    <w:p>
-      <w:r>
-        <w:tab/>
-        <w:t>Caso o mercado instale as placas solares e os tubos solares, deixará de pagar R$ 43 mil investindo 97.698,00 incluso a instalação, de  forma que se parcelar em 3 vezes ira pagar menos pelo investimento do que pela conta de luz, podendo converter essa economia, com os produtos que vende para disputar preços com outros mercados, e investir ainda mais no mercado.</w:t>
-      </w:r>
-    </w:p>
-    <w:p/>
-    <w:p/>
-    <w:p/>
-    <w:p/>
-    <w:p/>
-    <w:p/>
-    <w:p/>
-    <w:p/>
-    <w:p/>
-    <w:p>
-      <w:pPr>
-        <w:rPr>
-          <w:b/>
-          <w:bCs/>
-        </w:rPr>
-      </w:pPr>
-      <w:r>
-        <w:rPr>
-          <w:b/>
-          <w:bCs/>
-        </w:rPr>
-        <w:t>Função do</w:t>
-      </w:r>
-      <w:r>
-        <w:rPr>
-          <w:b/>
-          <w:bCs/>
-        </w:rPr>
-        <w:t xml:space="preserve"> orçamento na próxima sprint</w:t>
-      </w:r>
     </w:p>
     <w:p>
       <w:pPr>
-        <w:pStyle w:val="PargrafodaLista"/>
-        <w:numPr>
-          <w:ilvl w:val="0"/>
-          <w:numId w:val="1"/>
-        </w:numPr>
-      </w:pPr>
-      <w:r>
-        <w:t xml:space="preserve">Pergunta a quantidade de lâmpadas no estabelecimento do usuário </w:t>
-      </w:r>
-    </w:p>
-    <w:p>
-      <w:pPr>
-        <w:pStyle w:val="PargrafodaLista"/>
-        <w:numPr>
-          <w:ilvl w:val="0"/>
-          <w:numId w:val="1"/>
-        </w:numPr>
-      </w:pPr>
-      <w:r>
-        <w:t>pergunta a quantidade de W da lâmpada</w:t>
-      </w:r>
-    </w:p>
-    <w:p>
-      <w:pPr>
-        <w:pStyle w:val="PargrafodaLista"/>
-        <w:numPr>
-          <w:ilvl w:val="0"/>
-          <w:numId w:val="1"/>
-        </w:numPr>
-      </w:pPr>
-      <w:r>
-        <w:t xml:space="preserve">tempo ligado </w:t>
-      </w:r>
-    </w:p>
-    <w:p>
-      <w:pPr>
-        <w:pStyle w:val="PargrafodaLista"/>
+        <w:ind w:firstLine="708"/>
       </w:pPr>
     </w:p>
     <w:p>
       <w:pPr>
-        <w:pStyle w:val="PargrafodaLista"/>
-        <w:numPr>
-          <w:ilvl w:val="0"/>
-          <w:numId w:val="1"/>
-        </w:numPr>
+        <w:ind w:firstLine="708"/>
       </w:pPr>
       <w:r>
-        <w:t xml:space="preserve">quantos </w:t>
-      </w:r>
-      <w:r>
-        <w:t>freezer</w:t>
-      </w:r>
-      <w:r>
-        <w:t xml:space="preserve"> tem no estabelecimento</w:t>
+        <w:t>Com os tubos solares o consumo de energia com as lâmpadas será diminuído em 33% e com a adição de painéis solares será possível reduzir de 90% a 100% dependendo da quantidade de nuvens no céu, de forma que de dia gera mais energia do que o consumido, adicionando créditos de energia para uso noturno, podendo em meses que o céu fique mais limpo, gerar grandes créditos de energia.</w:t>
       </w:r>
     </w:p>
     <w:p>
-      <w:pPr>
-        <w:pStyle w:val="PargrafodaLista"/>
-        <w:numPr>
-          <w:ilvl w:val="0"/>
-          <w:numId w:val="1"/>
-        </w:numPr>
-      </w:pPr>
-      <w:r>
-        <w:t xml:space="preserve">quantidade de W do </w:t>
-      </w:r>
-      <w:r>
-        <w:t>freezer</w:t>
-      </w:r>
-    </w:p>
-    <w:p>
-      <w:pPr>
-        <w:pStyle w:val="PargrafodaLista"/>
-        <w:numPr>
-          <w:ilvl w:val="0"/>
-          <w:numId w:val="1"/>
-        </w:numPr>
-      </w:pPr>
-      <w:r>
-        <w:t xml:space="preserve">tempo ligado </w:t>
-      </w:r>
-    </w:p>
-    <w:p>
-      <w:pPr>
-        <w:pStyle w:val="PargrafodaLista"/>
-      </w:pPr>
-    </w:p>
-    <w:p>
-      <w:pPr>
-        <w:pStyle w:val="PargrafodaLista"/>
-        <w:numPr>
-          <w:ilvl w:val="0"/>
-          <w:numId w:val="1"/>
-        </w:numPr>
-      </w:pPr>
-      <w:r>
-        <w:t xml:space="preserve">quantas geladeiras tem </w:t>
-      </w:r>
-    </w:p>
-    <w:p>
-      <w:pPr>
-        <w:pStyle w:val="PargrafodaLista"/>
-        <w:numPr>
-          <w:ilvl w:val="0"/>
-          <w:numId w:val="1"/>
-        </w:numPr>
-      </w:pPr>
-      <w:r>
-        <w:t xml:space="preserve">quantidade de W da geladeira </w:t>
-      </w:r>
-    </w:p>
-    <w:p>
-      <w:pPr>
-        <w:pStyle w:val="PargrafodaLista"/>
-        <w:numPr>
-          <w:ilvl w:val="0"/>
-          <w:numId w:val="1"/>
-        </w:numPr>
-      </w:pPr>
-      <w:r>
-        <w:t>tempo ligado</w:t>
-      </w:r>
-    </w:p>
-    <w:p>
-      <w:pPr>
-        <w:rPr>
-          <w:b/>
-          <w:bCs/>
-        </w:rPr>
-      </w:pPr>
-      <w:r>
-        <w:rPr>
-          <w:b/>
-          <w:bCs/>
-        </w:rPr>
-        <w:t>dados:</w:t>
-      </w:r>
-    </w:p>
-    <w:p>
-      <w:r>
-        <w:t>energia é igual a R$ 12,71.</w:t>
-      </w:r>
-    </w:p>
-    <w:p>
-      <w:r>
-        <w:t>Consumo  = W * tempo de uso.</w:t>
+      <w:r>
+        <w:tab/>
+        <w:t>Caso o mercado instale as placas solares e os tubos solares, deixará de pagar R$ 43 mil investindo 97.698,00 incluso a instalação, de  forma que se parcelar em 3 vezes ira pagar menos pelo investimento do que pela conta de luz, podendo converter essa economia, com os produtos que vende para disputar preços com outros mercados, e investir ainda mais no mercado.</w:t>
       </w:r>
     </w:p>
     <w:p/>
-    <w:p>
-      <w:pPr>
-        <w:rPr>
-          <w:b/>
-          <w:bCs/>
-        </w:rPr>
-      </w:pPr>
-      <w:r>
-        <w:rPr>
-          <w:b/>
-          <w:bCs/>
-        </w:rPr>
-        <w:t>Coisas a pesquisar</w:t>
-      </w:r>
-    </w:p>
-    <w:p>
-      <w:pPr>
-        <w:rPr>
-          <w:u w:val="single"/>
-        </w:rPr>
-      </w:pPr>
-      <w:r>
-        <w:t>Fazer gráfico da luminosidade do mercad</w:t>
-      </w:r>
-      <w:r>
-        <w:t>o</w:t>
-      </w:r>
-    </w:p>
     <w:sectPr>
+      <w:headerReference w:type="default" r:id="rId13"/>
       <w:pgSz w:w="11906" w:h="16838"/>
-      <w:pgMar w:top="1417" w:right="1701" w:bottom="1417" w:left="1701" w:header="708" w:footer="708" w:gutter="0"/>
+      <w:pgMar w:top="720" w:right="720" w:bottom="720" w:left="720" w:header="708" w:footer="708" w:gutter="0"/>
       <w:cols w:space="708"/>
       <w:docGrid w:linePitch="360"/>
     </w:sectPr>
@@ -1222,125 +1521,178 @@
 </w:document>
 </file>
 
-<file path=word/numbering.xml><?xml version="1.0" encoding="utf-8"?>
-<w:numbering xmlns:wpc="http://schemas.microsoft.com/office/word/2010/wordprocessingCanvas" xmlns:cx="http://schemas.microsoft.com/office/drawing/2014/chartex" xmlns:cx1="http://schemas.microsoft.com/office/drawing/2015/9/8/chartex" xmlns:cx2="http://schemas.microsoft.com/office/drawing/2015/10/21/chartex" xmlns:cx3="http://schemas.microsoft.com/office/drawing/2016/5/9/chartex" xmlns:cx4="http://schemas.microsoft.com/office/drawing/2016/5/10/chartex" xmlns:cx5="http://schemas.microsoft.com/office/drawing/2016/5/11/chartex" xmlns:cx6="http://schemas.microsoft.com/office/drawing/2016/5/12/chartex" xmlns:cx7="http://schemas.microsoft.com/office/drawing/2016/5/13/chartex" xmlns:cx8="http://schemas.microsoft.com/office/drawing/2016/5/14/chartex" xmlns:mc="http://schemas.openxmlformats.org/markup-compatibility/2006" xmlns:aink="http://schemas.microsoft.com/office/drawing/2016/ink" xmlns:am3d="http://schemas.microsoft.com/office/drawing/2017/model3d" xmlns:o="urn:schemas-microsoft-com:office:office" xmlns:r="http://schemas.openxmlformats.org/officeDocument/2006/relationships" xmlns:m="http://schemas.openxmlformats.org/officeDocument/2006/math" xmlns:v="urn:schemas-microsoft-com:vml" xmlns:wp14="http://schemas.microsoft.com/office/word/2010/wordprocessingDrawing" xmlns:wp="http://schemas.openxmlformats.org/drawingml/2006/wordprocessingDrawing" xmlns:w10="urn:schemas-microsoft-com:office:word" xmlns:w="http://schemas.openxmlformats.org/wordprocessingml/2006/main" xmlns:w14="http://schemas.microsoft.com/office/word/2010/wordml" xmlns:w15="http://schemas.microsoft.com/office/word/2012/wordml" xmlns:w16cid="http://schemas.microsoft.com/office/word/2016/wordml/cid" xmlns:w16se="http://schemas.microsoft.com/office/word/2015/wordml/symex" xmlns:wpg="http://schemas.microsoft.com/office/word/2010/wordprocessingGroup" xmlns:wpi="http://schemas.microsoft.com/office/word/2010/wordprocessingInk" xmlns:wne="http://schemas.microsoft.com/office/word/2006/wordml" xmlns:wps="http://schemas.microsoft.com/office/word/2010/wordprocessingShape" mc:Ignorable="w14 w15 w16se w16cid wp14">
-  <w:abstractNum w:abstractNumId="0" w15:restartNumberingAfterBreak="0">
-    <w:nsid w:val="277B4AE3"/>
-    <w:multiLevelType w:val="hybridMultilevel"/>
-    <w:tmpl w:val="AE3843B2"/>
-    <w:lvl w:ilvl="0" w:tplc="04160001">
-      <w:start w:val="1"/>
-      <w:numFmt w:val="bullet"/>
-      <w:lvlText w:val=""/>
-      <w:lvlJc w:val="left"/>
+<file path=word/endnotes.xml><?xml version="1.0" encoding="utf-8"?>
+<w:endnotes xmlns:wpc="http://schemas.microsoft.com/office/word/2010/wordprocessingCanvas" xmlns:cx="http://schemas.microsoft.com/office/drawing/2014/chartex" xmlns:cx1="http://schemas.microsoft.com/office/drawing/2015/9/8/chartex" xmlns:cx2="http://schemas.microsoft.com/office/drawing/2015/10/21/chartex" xmlns:cx3="http://schemas.microsoft.com/office/drawing/2016/5/9/chartex" xmlns:cx4="http://schemas.microsoft.com/office/drawing/2016/5/10/chartex" xmlns:cx5="http://schemas.microsoft.com/office/drawing/2016/5/11/chartex" xmlns:cx6="http://schemas.microsoft.com/office/drawing/2016/5/12/chartex" xmlns:cx7="http://schemas.microsoft.com/office/drawing/2016/5/13/chartex" xmlns:cx8="http://schemas.microsoft.com/office/drawing/2016/5/14/chartex" xmlns:mc="http://schemas.openxmlformats.org/markup-compatibility/2006" xmlns:aink="http://schemas.microsoft.com/office/drawing/2016/ink" xmlns:am3d="http://schemas.microsoft.com/office/drawing/2017/model3d" xmlns:o="urn:schemas-microsoft-com:office:office" xmlns:r="http://schemas.openxmlformats.org/officeDocument/2006/relationships" xmlns:m="http://schemas.openxmlformats.org/officeDocument/2006/math" xmlns:v="urn:schemas-microsoft-com:vml" xmlns:wp14="http://schemas.microsoft.com/office/word/2010/wordprocessingDrawing" xmlns:wp="http://schemas.openxmlformats.org/drawingml/2006/wordprocessingDrawing" xmlns:w10="urn:schemas-microsoft-com:office:word" xmlns:w="http://schemas.openxmlformats.org/wordprocessingml/2006/main" xmlns:w14="http://schemas.microsoft.com/office/word/2010/wordml" xmlns:w15="http://schemas.microsoft.com/office/word/2012/wordml" xmlns:w16cid="http://schemas.microsoft.com/office/word/2016/wordml/cid" xmlns:w16se="http://schemas.microsoft.com/office/word/2015/wordml/symex" xmlns:wpg="http://schemas.microsoft.com/office/word/2010/wordprocessingGroup" xmlns:wpi="http://schemas.microsoft.com/office/word/2010/wordprocessingInk" xmlns:wne="http://schemas.microsoft.com/office/word/2006/wordml" xmlns:wps="http://schemas.microsoft.com/office/word/2010/wordprocessingShape" mc:Ignorable="w14 w15 w16se w16cid wp14">
+  <w:endnote w:type="separator" w:id="-1">
+    <w:p>
       <w:pPr>
-        <w:ind w:left="720" w:hanging="360"/>
+        <w:spacing w:after="0" w:line="240" w:lineRule="auto"/>
       </w:pPr>
+      <w:r>
+        <w:separator/>
+      </w:r>
+    </w:p>
+  </w:endnote>
+  <w:endnote w:type="continuationSeparator" w:id="0">
+    <w:p>
+      <w:pPr>
+        <w:spacing w:after="0" w:line="240" w:lineRule="auto"/>
+      </w:pPr>
+      <w:r>
+        <w:continuationSeparator/>
+      </w:r>
+    </w:p>
+  </w:endnote>
+</w:endnotes>
+</file>
+
+<file path=word/footnotes.xml><?xml version="1.0" encoding="utf-8"?>
+<w:footnotes xmlns:wpc="http://schemas.microsoft.com/office/word/2010/wordprocessingCanvas" xmlns:cx="http://schemas.microsoft.com/office/drawing/2014/chartex" xmlns:cx1="http://schemas.microsoft.com/office/drawing/2015/9/8/chartex" xmlns:cx2="http://schemas.microsoft.com/office/drawing/2015/10/21/chartex" xmlns:cx3="http://schemas.microsoft.com/office/drawing/2016/5/9/chartex" xmlns:cx4="http://schemas.microsoft.com/office/drawing/2016/5/10/chartex" xmlns:cx5="http://schemas.microsoft.com/office/drawing/2016/5/11/chartex" xmlns:cx6="http://schemas.microsoft.com/office/drawing/2016/5/12/chartex" xmlns:cx7="http://schemas.microsoft.com/office/drawing/2016/5/13/chartex" xmlns:cx8="http://schemas.microsoft.com/office/drawing/2016/5/14/chartex" xmlns:mc="http://schemas.openxmlformats.org/markup-compatibility/2006" xmlns:aink="http://schemas.microsoft.com/office/drawing/2016/ink" xmlns:am3d="http://schemas.microsoft.com/office/drawing/2017/model3d" xmlns:o="urn:schemas-microsoft-com:office:office" xmlns:r="http://schemas.openxmlformats.org/officeDocument/2006/relationships" xmlns:m="http://schemas.openxmlformats.org/officeDocument/2006/math" xmlns:v="urn:schemas-microsoft-com:vml" xmlns:wp14="http://schemas.microsoft.com/office/word/2010/wordprocessingDrawing" xmlns:wp="http://schemas.openxmlformats.org/drawingml/2006/wordprocessingDrawing" xmlns:w10="urn:schemas-microsoft-com:office:word" xmlns:w="http://schemas.openxmlformats.org/wordprocessingml/2006/main" xmlns:w14="http://schemas.microsoft.com/office/word/2010/wordml" xmlns:w15="http://schemas.microsoft.com/office/word/2012/wordml" xmlns:w16cid="http://schemas.microsoft.com/office/word/2016/wordml/cid" xmlns:w16se="http://schemas.microsoft.com/office/word/2015/wordml/symex" xmlns:wpg="http://schemas.microsoft.com/office/word/2010/wordprocessingGroup" xmlns:wpi="http://schemas.microsoft.com/office/word/2010/wordprocessingInk" xmlns:wne="http://schemas.microsoft.com/office/word/2006/wordml" xmlns:wps="http://schemas.microsoft.com/office/word/2010/wordprocessingShape" mc:Ignorable="w14 w15 w16se w16cid wp14">
+  <w:footnote w:type="separator" w:id="-1">
+    <w:p>
+      <w:pPr>
+        <w:spacing w:after="0" w:line="240" w:lineRule="auto"/>
+      </w:pPr>
+      <w:r>
+        <w:separator/>
+      </w:r>
+    </w:p>
+  </w:footnote>
+  <w:footnote w:type="continuationSeparator" w:id="0">
+    <w:p>
+      <w:pPr>
+        <w:spacing w:after="0" w:line="240" w:lineRule="auto"/>
+      </w:pPr>
+      <w:r>
+        <w:continuationSeparator/>
+      </w:r>
+    </w:p>
+  </w:footnote>
+</w:footnotes>
+</file>
+
+<file path=word/header1.xml><?xml version="1.0" encoding="utf-8"?>
+<w:hdr xmlns:wpc="http://schemas.microsoft.com/office/word/2010/wordprocessingCanvas" xmlns:cx="http://schemas.microsoft.com/office/drawing/2014/chartex" xmlns:cx1="http://schemas.microsoft.com/office/drawing/2015/9/8/chartex" xmlns:cx2="http://schemas.microsoft.com/office/drawing/2015/10/21/chartex" xmlns:cx3="http://schemas.microsoft.com/office/drawing/2016/5/9/chartex" xmlns:cx4="http://schemas.microsoft.com/office/drawing/2016/5/10/chartex" xmlns:cx5="http://schemas.microsoft.com/office/drawing/2016/5/11/chartex" xmlns:cx6="http://schemas.microsoft.com/office/drawing/2016/5/12/chartex" xmlns:cx7="http://schemas.microsoft.com/office/drawing/2016/5/13/chartex" xmlns:cx8="http://schemas.microsoft.com/office/drawing/2016/5/14/chartex" xmlns:mc="http://schemas.openxmlformats.org/markup-compatibility/2006" xmlns:aink="http://schemas.microsoft.com/office/drawing/2016/ink" xmlns:am3d="http://schemas.microsoft.com/office/drawing/2017/model3d" xmlns:o="urn:schemas-microsoft-com:office:office" xmlns:r="http://schemas.openxmlformats.org/officeDocument/2006/relationships" xmlns:m="http://schemas.openxmlformats.org/officeDocument/2006/math" xmlns:v="urn:schemas-microsoft-com:vml" xmlns:wp14="http://schemas.microsoft.com/office/word/2010/wordprocessingDrawing" xmlns:wp="http://schemas.openxmlformats.org/drawingml/2006/wordprocessingDrawing" xmlns:w10="urn:schemas-microsoft-com:office:word" xmlns:w="http://schemas.openxmlformats.org/wordprocessingml/2006/main" xmlns:w14="http://schemas.microsoft.com/office/word/2010/wordml" xmlns:w15="http://schemas.microsoft.com/office/word/2012/wordml" xmlns:w16cid="http://schemas.microsoft.com/office/word/2016/wordml/cid" xmlns:w16se="http://schemas.microsoft.com/office/word/2015/wordml/symex" xmlns:wpg="http://schemas.microsoft.com/office/word/2010/wordprocessingGroup" xmlns:wpi="http://schemas.microsoft.com/office/word/2010/wordprocessingInk" xmlns:wne="http://schemas.microsoft.com/office/word/2006/wordml" xmlns:wps="http://schemas.microsoft.com/office/word/2010/wordprocessingShape" mc:Ignorable="w14 w15 w16se w16cid wp14">
+  <w:p>
+    <w:pPr>
+      <w:pStyle w:val="Cabealho"/>
+    </w:pPr>
+    <w:r>
       <w:rPr>
-        <w:rFonts w:ascii="Symbol" w:hAnsi="Symbol" w:hint="default"/>
+        <w:noProof/>
+        <w:sz w:val="44"/>
+        <w:szCs w:val="44"/>
       </w:rPr>
-    </w:lvl>
-    <w:lvl w:ilvl="1" w:tplc="04160003" w:tentative="1">
-      <w:start w:val="1"/>
-      <w:numFmt w:val="bullet"/>
-      <w:lvlText w:val="o"/>
-      <w:lvlJc w:val="left"/>
-      <w:pPr>
-        <w:ind w:left="1440" w:hanging="360"/>
-      </w:pPr>
+      <w:drawing>
+        <wp:anchor distT="0" distB="0" distL="114300" distR="114300" simplePos="0" relativeHeight="251658240" behindDoc="0" locked="0" layoutInCell="1" allowOverlap="1" wp14:anchorId="785556D6" wp14:editId="55845971">
+          <wp:simplePos x="0" y="0"/>
+          <wp:positionH relativeFrom="page">
+            <wp:align>left</wp:align>
+          </wp:positionH>
+          <wp:positionV relativeFrom="paragraph">
+            <wp:posOffset>-278130</wp:posOffset>
+          </wp:positionV>
+          <wp:extent cx="1133475" cy="889635"/>
+          <wp:effectExtent l="0" t="0" r="0" b="0"/>
+          <wp:wrapSquare wrapText="bothSides"/>
+          <wp:docPr id="1" name="Imagem 1"/>
+          <wp:cNvGraphicFramePr>
+            <a:graphicFrameLocks xmlns:a="http://schemas.openxmlformats.org/drawingml/2006/main" noChangeAspect="1"/>
+          </wp:cNvGraphicFramePr>
+          <a:graphic xmlns:a="http://schemas.openxmlformats.org/drawingml/2006/main">
+            <a:graphicData uri="http://schemas.openxmlformats.org/drawingml/2006/picture">
+              <pic:pic xmlns:pic="http://schemas.openxmlformats.org/drawingml/2006/picture">
+                <pic:nvPicPr>
+                  <pic:cNvPr id="1" name="pi.jpg"/>
+                  <pic:cNvPicPr/>
+                </pic:nvPicPr>
+                <pic:blipFill rotWithShape="1">
+                  <a:blip r:embed="rId1">
+                    <a:extLst>
+                      <a:ext uri="{BEBA8EAE-BF5A-486C-A8C5-ECC9F3942E4B}">
+                        <a14:imgProps xmlns:a14="http://schemas.microsoft.com/office/drawing/2010/main">
+                          <a14:imgLayer r:embed="rId2">
+                            <a14:imgEffect>
+                              <a14:backgroundRemoval t="10000" b="90000" l="10000" r="90000">
+                                <a14:foregroundMark x1="58125" y1="39375" x2="58125" y2="39375"/>
+                                <a14:foregroundMark x1="63281" y1="47500" x2="63281" y2="47500"/>
+                                <a14:foregroundMark x1="43281" y1="45938" x2="43281" y2="45938"/>
+                                <a14:foregroundMark x1="47656" y1="50469" x2="47656" y2="50469"/>
+                                <a14:foregroundMark x1="41094" y1="51406" x2="41094" y2="51406"/>
+                                <a14:foregroundMark x1="39375" y1="54219" x2="39375" y2="54219"/>
+                                <a14:foregroundMark x1="36719" y1="54063" x2="36719" y2="54063"/>
+                                <a14:foregroundMark x1="33438" y1="54375" x2="33438" y2="54375"/>
+                                <a14:foregroundMark x1="30938" y1="54375" x2="30938" y2="54375"/>
+                                <a14:backgroundMark x1="58750" y1="58281" x2="58750" y2="58281"/>
+                                <a14:backgroundMark x1="67344" y1="44219" x2="67344" y2="44219"/>
+                              </a14:backgroundRemoval>
+                            </a14:imgEffect>
+                          </a14:imgLayer>
+                        </a14:imgProps>
+                      </a:ext>
+                      <a:ext uri="{28A0092B-C50C-407E-A947-70E740481C1C}">
+                        <a14:useLocalDpi xmlns:a14="http://schemas.microsoft.com/office/drawing/2010/main" val="0"/>
+                      </a:ext>
+                    </a:extLst>
+                  </a:blip>
+                  <a:srcRect l="23886" t="31500" r="23655" b="27306"/>
+                  <a:stretch/>
+                </pic:blipFill>
+                <pic:spPr bwMode="auto">
+                  <a:xfrm>
+                    <a:off x="0" y="0"/>
+                    <a:ext cx="1133475" cy="889635"/>
+                  </a:xfrm>
+                  <a:prstGeom prst="rect">
+                    <a:avLst/>
+                  </a:prstGeom>
+                  <a:ln>
+                    <a:noFill/>
+                  </a:ln>
+                  <a:extLst>
+                    <a:ext uri="{53640926-AAD7-44D8-BBD7-CCE9431645EC}">
+                      <a14:shadowObscured xmlns:a14="http://schemas.microsoft.com/office/drawing/2010/main"/>
+                    </a:ext>
+                  </a:extLst>
+                </pic:spPr>
+              </pic:pic>
+            </a:graphicData>
+          </a:graphic>
+          <wp14:sizeRelH relativeFrom="margin">
+            <wp14:pctWidth>0</wp14:pctWidth>
+          </wp14:sizeRelH>
+          <wp14:sizeRelV relativeFrom="margin">
+            <wp14:pctHeight>0</wp14:pctHeight>
+          </wp14:sizeRelV>
+        </wp:anchor>
+      </w:drawing>
+    </w:r>
+    <w:r>
       <w:rPr>
-        <w:rFonts w:ascii="Courier New" w:hAnsi="Courier New" w:cs="Courier New" w:hint="default"/>
+        <w:b/>
+        <w:bCs/>
+        <w:sz w:val="44"/>
+        <w:szCs w:val="44"/>
       </w:rPr>
-    </w:lvl>
-    <w:lvl w:ilvl="2" w:tplc="04160005" w:tentative="1">
-      <w:start w:val="1"/>
-      <w:numFmt w:val="bullet"/>
-      <w:lvlText w:val=""/>
-      <w:lvlJc w:val="left"/>
-      <w:pPr>
-        <w:ind w:left="2160" w:hanging="360"/>
-      </w:pPr>
+      <w:t>Pesquisa e inovação</w:t>
+    </w:r>
+    <w:r>
       <w:rPr>
-        <w:rFonts w:ascii="Wingdings" w:hAnsi="Wingdings" w:hint="default"/>
+        <w:b/>
+        <w:bCs/>
       </w:rPr>
-    </w:lvl>
-    <w:lvl w:ilvl="3" w:tplc="04160001" w:tentative="1">
-      <w:start w:val="1"/>
-      <w:numFmt w:val="bullet"/>
-      <w:lvlText w:val=""/>
-      <w:lvlJc w:val="left"/>
-      <w:pPr>
-        <w:ind w:left="2880" w:hanging="360"/>
-      </w:pPr>
+      <w:tab/>
+    </w:r>
+    <w:r>
       <w:rPr>
-        <w:rFonts w:ascii="Symbol" w:hAnsi="Symbol" w:hint="default"/>
+        <w:b/>
+        <w:bCs/>
       </w:rPr>
-    </w:lvl>
-    <w:lvl w:ilvl="4" w:tplc="04160003" w:tentative="1">
-      <w:start w:val="1"/>
-      <w:numFmt w:val="bullet"/>
-      <w:lvlText w:val="o"/>
-      <w:lvlJc w:val="left"/>
-      <w:pPr>
-        <w:ind w:left="3600" w:hanging="360"/>
-      </w:pPr>
-      <w:rPr>
-        <w:rFonts w:ascii="Courier New" w:hAnsi="Courier New" w:cs="Courier New" w:hint="default"/>
-      </w:rPr>
-    </w:lvl>
-    <w:lvl w:ilvl="5" w:tplc="04160005" w:tentative="1">
-      <w:start w:val="1"/>
-      <w:numFmt w:val="bullet"/>
-      <w:lvlText w:val=""/>
-      <w:lvlJc w:val="left"/>
-      <w:pPr>
-        <w:ind w:left="4320" w:hanging="360"/>
-      </w:pPr>
-      <w:rPr>
-        <w:rFonts w:ascii="Wingdings" w:hAnsi="Wingdings" w:hint="default"/>
-      </w:rPr>
-    </w:lvl>
-    <w:lvl w:ilvl="6" w:tplc="04160001" w:tentative="1">
-      <w:start w:val="1"/>
-      <w:numFmt w:val="bullet"/>
-      <w:lvlText w:val=""/>
-      <w:lvlJc w:val="left"/>
-      <w:pPr>
-        <w:ind w:left="5040" w:hanging="360"/>
-      </w:pPr>
-      <w:rPr>
-        <w:rFonts w:ascii="Symbol" w:hAnsi="Symbol" w:hint="default"/>
-      </w:rPr>
-    </w:lvl>
-    <w:lvl w:ilvl="7" w:tplc="04160003" w:tentative="1">
-      <w:start w:val="1"/>
-      <w:numFmt w:val="bullet"/>
-      <w:lvlText w:val="o"/>
-      <w:lvlJc w:val="left"/>
-      <w:pPr>
-        <w:ind w:left="5760" w:hanging="360"/>
-      </w:pPr>
-      <w:rPr>
-        <w:rFonts w:ascii="Courier New" w:hAnsi="Courier New" w:cs="Courier New" w:hint="default"/>
-      </w:rPr>
-    </w:lvl>
-    <w:lvl w:ilvl="8" w:tplc="04160005" w:tentative="1">
-      <w:start w:val="1"/>
-      <w:numFmt w:val="bullet"/>
-      <w:lvlText w:val=""/>
-      <w:lvlJc w:val="left"/>
-      <w:pPr>
-        <w:ind w:left="6480" w:hanging="360"/>
-      </w:pPr>
-      <w:rPr>
-        <w:rFonts w:ascii="Wingdings" w:hAnsi="Wingdings" w:hint="default"/>
-      </w:rPr>
-    </w:lvl>
-  </w:abstractNum>
-  <w:num w:numId="1">
-    <w:abstractNumId w:val="0"/>
-  </w:num>
-</w:numbering>
+      <w:tab/>
+    </w:r>
+  </w:p>
+  <w:p/>
+</w:hdr>
 </file>
 
 <file path=word/styles.xml><?xml version="1.0" encoding="utf-8"?>
@@ -1741,7 +2093,27 @@
   <w:style w:type="paragraph" w:default="1" w:styleId="Normal">
     <w:name w:val="Normal"/>
     <w:qFormat/>
-    <w:rsid w:val="008D7599"/>
+  </w:style>
+  <w:style w:type="paragraph" w:styleId="Ttulo1">
+    <w:name w:val="heading 1"/>
+    <w:basedOn w:val="Normal"/>
+    <w:link w:val="Ttulo1Char"/>
+    <w:uiPriority w:val="9"/>
+    <w:qFormat/>
+    <w:rsid w:val="004B36DD"/>
+    <w:pPr>
+      <w:spacing w:before="100" w:beforeAutospacing="1" w:after="100" w:afterAutospacing="1" w:line="240" w:lineRule="auto"/>
+      <w:outlineLvl w:val="0"/>
+    </w:pPr>
+    <w:rPr>
+      <w:rFonts w:ascii="Times New Roman" w:eastAsia="Times New Roman" w:hAnsi="Times New Roman" w:cs="Times New Roman"/>
+      <w:b/>
+      <w:bCs/>
+      <w:kern w:val="36"/>
+      <w:sz w:val="48"/>
+      <w:szCs w:val="48"/>
+      <w:lang w:eastAsia="pt-BR"/>
+    </w:rPr>
   </w:style>
   <w:style w:type="character" w:default="1" w:styleId="Fontepargpadro">
     <w:name w:val="Default Paragraph Font"/>
@@ -1770,11 +2142,71 @@
     <w:semiHidden/>
     <w:unhideWhenUsed/>
   </w:style>
+  <w:style w:type="paragraph" w:styleId="Cabealho">
+    <w:name w:val="header"/>
+    <w:basedOn w:val="Normal"/>
+    <w:link w:val="CabealhoChar"/>
+    <w:uiPriority w:val="99"/>
+    <w:unhideWhenUsed/>
+    <w:rsid w:val="00C33175"/>
+    <w:pPr>
+      <w:tabs>
+        <w:tab w:val="center" w:pos="4252"/>
+        <w:tab w:val="right" w:pos="8504"/>
+      </w:tabs>
+      <w:spacing w:after="0" w:line="240" w:lineRule="auto"/>
+    </w:pPr>
+  </w:style>
+  <w:style w:type="character" w:customStyle="1" w:styleId="CabealhoChar">
+    <w:name w:val="Cabeçalho Char"/>
+    <w:basedOn w:val="Fontepargpadro"/>
+    <w:link w:val="Cabealho"/>
+    <w:uiPriority w:val="99"/>
+    <w:rsid w:val="00C33175"/>
+  </w:style>
+  <w:style w:type="paragraph" w:styleId="Rodap">
+    <w:name w:val="footer"/>
+    <w:basedOn w:val="Normal"/>
+    <w:link w:val="RodapChar"/>
+    <w:uiPriority w:val="99"/>
+    <w:unhideWhenUsed/>
+    <w:rsid w:val="00C33175"/>
+    <w:pPr>
+      <w:tabs>
+        <w:tab w:val="center" w:pos="4252"/>
+        <w:tab w:val="right" w:pos="8504"/>
+      </w:tabs>
+      <w:spacing w:after="0" w:line="240" w:lineRule="auto"/>
+    </w:pPr>
+  </w:style>
+  <w:style w:type="character" w:customStyle="1" w:styleId="RodapChar">
+    <w:name w:val="Rodapé Char"/>
+    <w:basedOn w:val="Fontepargpadro"/>
+    <w:link w:val="Rodap"/>
+    <w:uiPriority w:val="99"/>
+    <w:rsid w:val="00C33175"/>
+  </w:style>
+  <w:style w:type="character" w:customStyle="1" w:styleId="Ttulo1Char">
+    <w:name w:val="Título 1 Char"/>
+    <w:basedOn w:val="Fontepargpadro"/>
+    <w:link w:val="Ttulo1"/>
+    <w:uiPriority w:val="9"/>
+    <w:rsid w:val="004B36DD"/>
+    <w:rPr>
+      <w:rFonts w:ascii="Times New Roman" w:eastAsia="Times New Roman" w:hAnsi="Times New Roman" w:cs="Times New Roman"/>
+      <w:b/>
+      <w:bCs/>
+      <w:kern w:val="36"/>
+      <w:sz w:val="48"/>
+      <w:szCs w:val="48"/>
+      <w:lang w:eastAsia="pt-BR"/>
+    </w:rPr>
+  </w:style>
   <w:style w:type="table" w:styleId="Tabelacomgrade">
     <w:name w:val="Table Grid"/>
     <w:basedOn w:val="Tabelanormal"/>
     <w:uiPriority w:val="39"/>
-    <w:rsid w:val="008D7599"/>
+    <w:rsid w:val="003B47FC"/>
     <w:pPr>
       <w:spacing w:after="0" w:line="240" w:lineRule="auto"/>
     </w:pPr>
@@ -1789,16 +2221,15 @@
       </w:tblBorders>
     </w:tblPr>
   </w:style>
-  <w:style w:type="paragraph" w:styleId="PargrafodaLista">
-    <w:name w:val="List Paragraph"/>
-    <w:basedOn w:val="Normal"/>
-    <w:uiPriority w:val="34"/>
-    <w:qFormat/>
-    <w:rsid w:val="007C7A89"/>
-    <w:pPr>
-      <w:ind w:left="720"/>
-      <w:contextualSpacing/>
-    </w:pPr>
+  <w:style w:type="character" w:styleId="TextodoEspaoReservado">
+    <w:name w:val="Placeholder Text"/>
+    <w:basedOn w:val="Fontepargpadro"/>
+    <w:uiPriority w:val="99"/>
+    <w:semiHidden/>
+    <w:rsid w:val="00EF27C3"/>
+    <w:rPr>
+      <w:color w:val="808080"/>
+    </w:rPr>
   </w:style>
 </w:styles>
 </file>
